--- a/Fac/L2/Premier semestre/Filmer la science/COURS  PTDR.docx
+++ b/Fac/L2/Premier semestre/Filmer la science/COURS  PTDR.docx
@@ -31,7 +31,7 @@
             <v:stroke joinstyle="miter"/>
             <v:path gradientshapeok="t" o:connecttype="rect"/>
           </v:shapetype>
-          <v:shape id="_x0000_s1032" type="#_x0000_t202" style="position:absolute;margin-left:326.65pt;margin-top:41.65pt;width:123.75pt;height:75.75pt;z-index:251663360">
+          <v:shape id="_x0000_s1032" type="#_x0000_t202" style="position:absolute;margin-left:326.65pt;margin-top:41.65pt;width:123.75pt;height:75.75pt;z-index:251663360" filled="f" strokecolor="white [3212]">
             <v:textbox>
               <w:txbxContent>
                 <w:p>
@@ -53,7 +53,7 @@
           <w:noProof/>
         </w:rPr>
         <w:pict w14:anchorId="61ABADBB">
-          <v:shape id="_x0000_s1030" type="#_x0000_t202" style="position:absolute;margin-left:96.4pt;margin-top:19.15pt;width:60pt;height:22.5pt;z-index:251662336" filled="f" stroked="f">
+          <v:shape id="_x0000_s1030" type="#_x0000_t202" style="position:absolute;margin-left:96.4pt;margin-top:19.15pt;width:60pt;height:22.5pt;z-index:251667456" filled="f" stroked="f">
             <v:textbox style="mso-next-textbox:#_x0000_s1030">
               <w:txbxContent>
                 <w:p>
@@ -70,8 +70,28 @@
         <w:rPr>
           <w:noProof/>
         </w:rPr>
-        <w:pict w14:anchorId="47DB3AE9">
-          <v:rect id="_x0000_s1028" style="position:absolute;margin-left:27.4pt;margin-top:34.15pt;width:44.25pt;height:124.5pt;rotation:2683165fd;z-index:251657215">
+        <w:pict w14:anchorId="327EE11F">
+          <v:oval id="_x0000_s1026" style="position:absolute;margin-left:12.4pt;margin-top:11.65pt;width:203.25pt;height:37.5pt;z-index:251668480" filled="f" fillcolor="#44546a [3215]" strokecolor="white [3212]">
+            <v:textbox>
+              <w:txbxContent>
+                <w:p>
+                  <w:pPr>
+                    <w:jc w:val="center"/>
+                  </w:pPr>
+                </w:p>
+              </w:txbxContent>
+            </v:textbox>
+          </v:oval>
+        </w:pict>
+      </w:r>
+    </w:p>
+    <w:p>
+      <w:r>
+        <w:rPr>
+          <w:noProof/>
+        </w:rPr>
+        <w:pict w14:anchorId="0FB7B2DC">
+          <v:rect id="_x0000_s1027" style="position:absolute;margin-left:91.15pt;margin-top:20.95pt;width:48pt;height:118.5pt;z-index:251656284" filled="f" fillcolor="#44546a [3215]" strokecolor="white [3212]">
             <v:textbox>
               <w:txbxContent>
                 <w:p>
@@ -88,16 +108,8 @@
         <w:rPr>
           <w:noProof/>
         </w:rPr>
-        <w:pict w14:anchorId="0BF8F2FA">
-          <v:rect id="_x0000_s1029" style="position:absolute;margin-left:165.95pt;margin-top:27.9pt;width:40.9pt;height:118.15pt;rotation:-3393064fd;z-index:251656190"/>
-        </w:pict>
-      </w:r>
-      <w:r>
-        <w:rPr>
-          <w:noProof/>
-        </w:rPr>
-        <w:pict w14:anchorId="46001177">
-          <v:rect id="_x0000_s1027" style="position:absolute;margin-left:91.15pt;margin-top:49.15pt;width:48pt;height:118.5pt;z-index:251659264">
+        <w:pict w14:anchorId="367A85BE">
+          <v:rect id="_x0000_s1028" style="position:absolute;margin-left:27.4pt;margin-top:10.1pt;width:44.25pt;height:124.5pt;rotation:2683165fd;z-index:251656190" filled="f" fillcolor="#44546a [3215]" strokecolor="white [3212]">
             <v:textbox>
               <w:txbxContent>
                 <w:p>
@@ -110,27 +122,17 @@
           </v:rect>
         </w:pict>
       </w:r>
+    </w:p>
+    <w:p>
       <w:r>
         <w:rPr>
           <w:noProof/>
         </w:rPr>
-        <w:pict w14:anchorId="327EE11F">
-          <v:oval id="_x0000_s1026" style="position:absolute;margin-left:12.4pt;margin-top:11.65pt;width:203.25pt;height:37.5pt;z-index:251658240">
-            <v:textbox>
-              <w:txbxContent>
-                <w:p>
-                  <w:pPr>
-                    <w:jc w:val="center"/>
-                  </w:pPr>
-                </w:p>
-              </w:txbxContent>
-            </v:textbox>
-          </v:oval>
+        <w:pict w14:anchorId="5823FE1A">
+          <v:rect id="_x0000_s1029" style="position:absolute;margin-left:165.95pt;margin-top:-20.15pt;width:40.9pt;height:118.15pt;rotation:-3393064fd;z-index:251656253" filled="f" fillcolor="#44546a [3215]" strokecolor="white [3212]"/>
         </w:pict>
       </w:r>
     </w:p>
-    <w:p/>
-    <w:p/>
     <w:p>
       <w:r>
         <w:rPr>
@@ -381,6 +383,158 @@
     <w:p>
       <w:r>
         <w:t>Ralenti accentue la violence</w:t>
+      </w:r>
+      <w:r>
+        <w:br/>
+      </w:r>
+    </w:p>
+    <w:p>
+      <w:pPr>
+        <w:pStyle w:val="Heading2"/>
+      </w:pPr>
+      <w:r>
+        <w:t>2- ???????</w:t>
+      </w:r>
+    </w:p>
+    <w:p>
+      <w:pPr>
+        <w:pStyle w:val="Heading3"/>
+        <w:numPr>
+          <w:ilvl w:val="0"/>
+          <w:numId w:val="1"/>
+        </w:numPr>
+      </w:pPr>
+      <w:r>
+        <w:t>Flou et ouverture</w:t>
+      </w:r>
+    </w:p>
+    <w:p>
+      <w:r>
+        <w:t>Ptdr</w:t>
+      </w:r>
+      <w:r>
+        <w:br/>
+      </w:r>
+    </w:p>
+    <w:p>
+      <w:pPr>
+        <w:pStyle w:val="Heading3"/>
+        <w:numPr>
+          <w:ilvl w:val="0"/>
+          <w:numId w:val="1"/>
+        </w:numPr>
+      </w:pPr>
+      <w:r>
+        <w:t> ???</w:t>
+      </w:r>
+    </w:p>
+    <w:p>
+      <w:pPr>
+        <w:pStyle w:val="Heading3"/>
+        <w:numPr>
+          <w:ilvl w:val="0"/>
+          <w:numId w:val="1"/>
+        </w:numPr>
+      </w:pPr>
+      <w:r>
+        <w:t>Effet Bokeh</w:t>
+      </w:r>
+    </w:p>
+    <w:p>
+      <w:r>
+        <w:t>Bokeh = mot important à savoir (= flou d’arrière-plan ?)</w:t>
+      </w:r>
+      <w:r>
+        <w:br/>
+      </w:r>
+    </w:p>
+    <w:p>
+      <w:pPr>
+        <w:pStyle w:val="Heading3"/>
+        <w:numPr>
+          <w:ilvl w:val="0"/>
+          <w:numId w:val="1"/>
+        </w:numPr>
+      </w:pPr>
+      <w:r>
+        <w:t>Echelle</w:t>
+      </w:r>
+    </w:p>
+    <w:p>
+      <w:r>
+        <w:t>Hyperfocale = point de netteté absolu sur un objectif</w:t>
+      </w:r>
+      <w:r>
+        <w:br/>
+        <w:t>(c’est la barre verticale sur l’échelle d’un objectif)</w:t>
+      </w:r>
+      <w:r>
+        <w:br/>
+      </w:r>
+    </w:p>
+    <w:p>
+      <w:pPr>
+        <w:pStyle w:val="Heading3"/>
+        <w:numPr>
+          <w:ilvl w:val="0"/>
+          <w:numId w:val="1"/>
+        </w:numPr>
+      </w:pPr>
+      <w:r>
+        <w:t>Distance du sujet</w:t>
+      </w:r>
+    </w:p>
+    <w:p>
+      <w:pPr>
+        <w:pStyle w:val="Heading3"/>
+        <w:numPr>
+          <w:ilvl w:val="0"/>
+          <w:numId w:val="1"/>
+        </w:numPr>
+      </w:pPr>
+      <w:r>
+        <w:t>Changer de focale</w:t>
+      </w:r>
+    </w:p>
+    <w:p>
+      <w:pPr>
+        <w:pStyle w:val="Heading3"/>
+        <w:numPr>
+          <w:ilvl w:val="0"/>
+          <w:numId w:val="1"/>
+        </w:numPr>
+      </w:pPr>
+      <w:r>
+        <w:t> ????</w:t>
+      </w:r>
+    </w:p>
+    <w:p>
+      <w:pPr>
+        <w:pStyle w:val="Heading3"/>
+        <w:numPr>
+          <w:ilvl w:val="0"/>
+          <w:numId w:val="1"/>
+        </w:numPr>
+      </w:pPr>
+      <w:r>
+        <w:t>Compenser les modifs d’ouverture</w:t>
+      </w:r>
+    </w:p>
+    <w:p>
+      <w:r>
+        <w:t>AUGMENTATION DU DIAPH</w:t>
+      </w:r>
+    </w:p>
+    <w:p>
+      <w:pPr>
+        <w:pStyle w:val="ListParagraph"/>
+        <w:numPr>
+          <w:ilvl w:val="0"/>
+          <w:numId w:val="7"/>
+        </w:numPr>
+      </w:pPr>
+      <w:r>
+        <w:t>Diminuer éclairage</w:t>
       </w:r>
     </w:p>
     <w:sectPr>
@@ -574,6 +728,119 @@
     </w:lvl>
   </w:abstractNum>
   <w:abstractNum w:abstractNumId="2" w15:restartNumberingAfterBreak="0">
+    <w:nsid w:val="10802C3D"/>
+    <w:multiLevelType w:val="hybridMultilevel"/>
+    <w:tmpl w:val="21D41B82"/>
+    <w:lvl w:ilvl="0" w:tplc="DEEEF3C2">
+      <w:start w:val="9"/>
+      <w:numFmt w:val="bullet"/>
+      <w:lvlText w:val=""/>
+      <w:lvlJc w:val="left"/>
+      <w:pPr>
+        <w:ind w:left="720" w:hanging="360"/>
+      </w:pPr>
+      <w:rPr>
+        <w:rFonts w:ascii="Wingdings" w:eastAsiaTheme="minorEastAsia" w:hAnsi="Wingdings" w:cstheme="minorBidi" w:hint="default"/>
+      </w:rPr>
+    </w:lvl>
+    <w:lvl w:ilvl="1" w:tplc="040C0003" w:tentative="1">
+      <w:start w:val="1"/>
+      <w:numFmt w:val="bullet"/>
+      <w:lvlText w:val="o"/>
+      <w:lvlJc w:val="left"/>
+      <w:pPr>
+        <w:ind w:left="1440" w:hanging="360"/>
+      </w:pPr>
+      <w:rPr>
+        <w:rFonts w:ascii="Courier New" w:hAnsi="Courier New" w:cs="Courier New" w:hint="default"/>
+      </w:rPr>
+    </w:lvl>
+    <w:lvl w:ilvl="2" w:tplc="040C0005" w:tentative="1">
+      <w:start w:val="1"/>
+      <w:numFmt w:val="bullet"/>
+      <w:lvlText w:val=""/>
+      <w:lvlJc w:val="left"/>
+      <w:pPr>
+        <w:ind w:left="2160" w:hanging="360"/>
+      </w:pPr>
+      <w:rPr>
+        <w:rFonts w:ascii="Wingdings" w:hAnsi="Wingdings" w:hint="default"/>
+      </w:rPr>
+    </w:lvl>
+    <w:lvl w:ilvl="3" w:tplc="040C0001" w:tentative="1">
+      <w:start w:val="1"/>
+      <w:numFmt w:val="bullet"/>
+      <w:lvlText w:val=""/>
+      <w:lvlJc w:val="left"/>
+      <w:pPr>
+        <w:ind w:left="2880" w:hanging="360"/>
+      </w:pPr>
+      <w:rPr>
+        <w:rFonts w:ascii="Symbol" w:hAnsi="Symbol" w:hint="default"/>
+      </w:rPr>
+    </w:lvl>
+    <w:lvl w:ilvl="4" w:tplc="040C0003" w:tentative="1">
+      <w:start w:val="1"/>
+      <w:numFmt w:val="bullet"/>
+      <w:lvlText w:val="o"/>
+      <w:lvlJc w:val="left"/>
+      <w:pPr>
+        <w:ind w:left="3600" w:hanging="360"/>
+      </w:pPr>
+      <w:rPr>
+        <w:rFonts w:ascii="Courier New" w:hAnsi="Courier New" w:cs="Courier New" w:hint="default"/>
+      </w:rPr>
+    </w:lvl>
+    <w:lvl w:ilvl="5" w:tplc="040C0005" w:tentative="1">
+      <w:start w:val="1"/>
+      <w:numFmt w:val="bullet"/>
+      <w:lvlText w:val=""/>
+      <w:lvlJc w:val="left"/>
+      <w:pPr>
+        <w:ind w:left="4320" w:hanging="360"/>
+      </w:pPr>
+      <w:rPr>
+        <w:rFonts w:ascii="Wingdings" w:hAnsi="Wingdings" w:hint="default"/>
+      </w:rPr>
+    </w:lvl>
+    <w:lvl w:ilvl="6" w:tplc="040C0001" w:tentative="1">
+      <w:start w:val="1"/>
+      <w:numFmt w:val="bullet"/>
+      <w:lvlText w:val=""/>
+      <w:lvlJc w:val="left"/>
+      <w:pPr>
+        <w:ind w:left="5040" w:hanging="360"/>
+      </w:pPr>
+      <w:rPr>
+        <w:rFonts w:ascii="Symbol" w:hAnsi="Symbol" w:hint="default"/>
+      </w:rPr>
+    </w:lvl>
+    <w:lvl w:ilvl="7" w:tplc="040C0003" w:tentative="1">
+      <w:start w:val="1"/>
+      <w:numFmt w:val="bullet"/>
+      <w:lvlText w:val="o"/>
+      <w:lvlJc w:val="left"/>
+      <w:pPr>
+        <w:ind w:left="5760" w:hanging="360"/>
+      </w:pPr>
+      <w:rPr>
+        <w:rFonts w:ascii="Courier New" w:hAnsi="Courier New" w:cs="Courier New" w:hint="default"/>
+      </w:rPr>
+    </w:lvl>
+    <w:lvl w:ilvl="8" w:tplc="040C0005" w:tentative="1">
+      <w:start w:val="1"/>
+      <w:numFmt w:val="bullet"/>
+      <w:lvlText w:val=""/>
+      <w:lvlJc w:val="left"/>
+      <w:pPr>
+        <w:ind w:left="6480" w:hanging="360"/>
+      </w:pPr>
+      <w:rPr>
+        <w:rFonts w:ascii="Wingdings" w:hAnsi="Wingdings" w:hint="default"/>
+      </w:rPr>
+    </w:lvl>
+  </w:abstractNum>
+  <w:abstractNum w:abstractNumId="3" w15:restartNumberingAfterBreak="0">
     <w:nsid w:val="3FBD0171"/>
     <w:multiLevelType w:val="hybridMultilevel"/>
     <w:tmpl w:val="59AEFD92"/>
@@ -662,7 +929,7 @@
       </w:pPr>
     </w:lvl>
   </w:abstractNum>
-  <w:abstractNum w:abstractNumId="3" w15:restartNumberingAfterBreak="0">
+  <w:abstractNum w:abstractNumId="4" w15:restartNumberingAfterBreak="0">
     <w:nsid w:val="41853AD3"/>
     <w:multiLevelType w:val="hybridMultilevel"/>
     <w:tmpl w:val="4030DE28"/>
@@ -751,7 +1018,7 @@
       </w:pPr>
     </w:lvl>
   </w:abstractNum>
-  <w:abstractNum w:abstractNumId="4" w15:restartNumberingAfterBreak="0">
+  <w:abstractNum w:abstractNumId="5" w15:restartNumberingAfterBreak="0">
     <w:nsid w:val="479D2879"/>
     <w:multiLevelType w:val="hybridMultilevel"/>
     <w:tmpl w:val="53368FE8"/>
@@ -840,7 +1107,7 @@
       </w:pPr>
     </w:lvl>
   </w:abstractNum>
-  <w:abstractNum w:abstractNumId="5" w15:restartNumberingAfterBreak="0">
+  <w:abstractNum w:abstractNumId="6" w15:restartNumberingAfterBreak="0">
     <w:nsid w:val="4F4C6ED3"/>
     <w:multiLevelType w:val="hybridMultilevel"/>
     <w:tmpl w:val="4984CDE6"/>
@@ -936,16 +1203,19 @@
     <w:abstractNumId w:val="1"/>
   </w:num>
   <w:num w:numId="3" w16cid:durableId="2032949192">
-    <w:abstractNumId w:val="2"/>
+    <w:abstractNumId w:val="3"/>
   </w:num>
   <w:num w:numId="4" w16cid:durableId="1742170207">
+    <w:abstractNumId w:val="5"/>
+  </w:num>
+  <w:num w:numId="5" w16cid:durableId="1431853499">
     <w:abstractNumId w:val="4"/>
   </w:num>
-  <w:num w:numId="5" w16cid:durableId="1431853499">
-    <w:abstractNumId w:val="3"/>
+  <w:num w:numId="6" w16cid:durableId="890000715">
+    <w:abstractNumId w:val="6"/>
   </w:num>
-  <w:num w:numId="6" w16cid:durableId="890000715">
-    <w:abstractNumId w:val="5"/>
+  <w:num w:numId="7" w16cid:durableId="2115326210">
+    <w:abstractNumId w:val="2"/>
   </w:num>
 </w:numbering>
 </file>
@@ -1981,6 +2251,17 @@
       <w:outlineLvl w:val="9"/>
     </w:pPr>
   </w:style>
+  <w:style w:type="paragraph" w:styleId="ListParagraph">
+    <w:name w:val="List Paragraph"/>
+    <w:basedOn w:val="Normal"/>
+    <w:uiPriority w:val="34"/>
+    <w:qFormat/>
+    <w:rsid w:val="000E3F8D"/>
+    <w:pPr>
+      <w:ind w:left="720"/>
+      <w:contextualSpacing/>
+    </w:pPr>
+  </w:style>
 </w:styles>
 </file>
 

--- a/Fac/L2/Premier semestre/Filmer la science/COURS  PTDR.docx
+++ b/Fac/L2/Premier semestre/Filmer la science/COURS  PTDR.docx
@@ -71,7 +71,7 @@
           <w:noProof/>
         </w:rPr>
         <w:pict w14:anchorId="327EE11F">
-          <v:oval id="_x0000_s1026" style="position:absolute;margin-left:12.4pt;margin-top:11.65pt;width:203.25pt;height:37.5pt;z-index:251668480" filled="f" fillcolor="#44546a [3215]" strokecolor="white [3212]">
+          <v:oval id="_x0000_s1026" style="position:absolute;margin-left:12.4pt;margin-top:11.65pt;width:203.25pt;height:37.5pt;z-index:251668480" filled="f" fillcolor="#373545 [3215]" strokecolor="white [3212]">
             <v:textbox>
               <w:txbxContent>
                 <w:p>
@@ -91,7 +91,7 @@
           <w:noProof/>
         </w:rPr>
         <w:pict w14:anchorId="0FB7B2DC">
-          <v:rect id="_x0000_s1027" style="position:absolute;margin-left:91.15pt;margin-top:20.95pt;width:48pt;height:118.5pt;z-index:251656284" filled="f" fillcolor="#44546a [3215]" strokecolor="white [3212]">
+          <v:rect id="_x0000_s1027" style="position:absolute;margin-left:91.15pt;margin-top:20.95pt;width:48pt;height:118.5pt;z-index:251656284" filled="f" fillcolor="#373545 [3215]" strokecolor="white [3212]">
             <v:textbox>
               <w:txbxContent>
                 <w:p>
@@ -109,7 +109,7 @@
           <w:noProof/>
         </w:rPr>
         <w:pict w14:anchorId="367A85BE">
-          <v:rect id="_x0000_s1028" style="position:absolute;margin-left:27.4pt;margin-top:10.1pt;width:44.25pt;height:124.5pt;rotation:2683165fd;z-index:251656190" filled="f" fillcolor="#44546a [3215]" strokecolor="white [3212]">
+          <v:rect id="_x0000_s1028" style="position:absolute;margin-left:27.4pt;margin-top:10.1pt;width:44.25pt;height:124.5pt;rotation:2683165fd;z-index:251656190" filled="f" fillcolor="#373545 [3215]" strokecolor="white [3212]">
             <v:textbox>
               <w:txbxContent>
                 <w:p>
@@ -129,7 +129,7 @@
           <w:noProof/>
         </w:rPr>
         <w:pict w14:anchorId="5823FE1A">
-          <v:rect id="_x0000_s1029" style="position:absolute;margin-left:165.95pt;margin-top:-20.15pt;width:40.9pt;height:118.15pt;rotation:-3393064fd;z-index:251656253" filled="f" fillcolor="#44546a [3215]" strokecolor="white [3212]"/>
+          <v:rect id="_x0000_s1029" style="position:absolute;margin-left:165.95pt;margin-top:-20.15pt;width:40.9pt;height:118.15pt;rotation:-3393064fd;z-index:251656253" filled="f" fillcolor="#373545 [3215]" strokecolor="white [3212]"/>
         </w:pict>
       </w:r>
     </w:p>
@@ -535,6 +535,419 @@
       </w:pPr>
       <w:r>
         <w:t>Diminuer éclairage</w:t>
+      </w:r>
+      <w:r>
+        <w:br/>
+      </w:r>
+    </w:p>
+    <w:p>
+      <w:r>
+        <w:t>Format : 2 zones</w:t>
+      </w:r>
+    </w:p>
+    <w:p>
+      <w:r>
+        <w:lastRenderedPageBreak/>
+        <w:t>Source (capteur de caméra)</w:t>
+      </w:r>
+      <w:r>
+        <w:br/>
+        <w:t>support de diffusion (jidbchsbjw)</w:t>
+      </w:r>
+      <w:r>
+        <w:br/>
+      </w:r>
+    </w:p>
+    <w:p>
+      <w:r>
+        <w:t>Evolution du format vidéo</w:t>
+      </w:r>
+    </w:p>
+    <w:p>
+      <w:r>
+        <w:t>Format SECAM (antennes hertziennes et TV cathodiques) : 384 x 576 px</w:t>
+      </w:r>
+      <w:r>
+        <w:br/>
+        <w:t>Format PAL des cassettes VHS : 450 x tamer px</w:t>
+      </w:r>
+      <w:r>
+        <w:br/>
+        <w:t>Actuellement : arrive vers 8k px</w:t>
+      </w:r>
+      <w:r>
+        <w:br/>
+      </w:r>
+    </w:p>
+    <w:p>
+      <w:r>
+        <w:t>Le 16:9 (définition de l’image)</w:t>
+      </w:r>
+    </w:p>
+    <w:p>
+      <w:r>
+        <w:t>Nombres de lignes de pixels sur la largeur par le nombre de pixels sur la hauteur</w:t>
+      </w:r>
+      <w:r>
+        <w:br/>
+        <w:t>Full HD : 1920 x 1080 px</w:t>
+      </w:r>
+      <w:r>
+        <w:br/>
+        <w:t>Ratio de l’image : Largeur / Hauteur</w:t>
+      </w:r>
+      <w:r>
+        <w:br/>
+        <w:t>ex : full HD = 1920/1080 = 1.77 = 16/9</w:t>
+      </w:r>
+      <w:r>
+        <w:br/>
+      </w:r>
+      <w:r>
+        <w:t>à</w:t>
+      </w:r>
+      <w:r>
+        <w:t xml:space="preserve"> retenir : 9/16 (format tel vertical) ; 1/1 (format carré) ; 21/9 (format cinémascope)</w:t>
+      </w:r>
+      <w:r>
+        <w:br/>
+        <w:t>H * L = nb pixels</w:t>
+      </w:r>
+      <w:r>
+        <w:br/>
+      </w:r>
+      <w:r>
+        <w:t>à</w:t>
+      </w:r>
+      <w:r>
+        <w:t xml:space="preserve"> retenir : caméra ou écran ayant une def de n millions de pixels</w:t>
+      </w:r>
+      <w:r>
+        <w:br/>
+        <w:t>en anglais : def = résolution</w:t>
+      </w:r>
+      <w:r>
+        <w:br/>
+      </w:r>
+    </w:p>
+    <w:p>
+      <w:r>
+        <w:t>Les modes « i » (interlaced) vs « p »</w:t>
+      </w:r>
+    </w:p>
+    <w:p>
+      <w:r>
+        <w:t>Le « 1080 i » = 16/9 entrelacé (= le dual channel est pour l’info)</w:t>
+      </w:r>
+      <w:r>
+        <w:br/>
+        <w:t>Le « 1080 p » = 16/9 progressif</w:t>
+      </w:r>
+      <w:r>
+        <w:br/>
+        <w:t>mode entrelacé : vient des écrans à canons : une ligne sur deux est modifiée (les trames) dans le sens vertical. Sur le rythme de la fréquence électrique du pays (50hz en EU, 60hz aux US).</w:t>
+      </w:r>
+      <w:r>
+        <w:br/>
+        <w:t>mode progressif : de plus en plus utilisé, chaque image s’affiche d’un coup avec toutes les lignes</w:t>
+      </w:r>
+      <w:r>
+        <w:br/>
+        <w:t>- 25p = 25 images pleines par seconde</w:t>
+      </w:r>
+      <w:r>
+        <w:br/>
+        <w:t>- 50p = 50 images pleines par seconde</w:t>
+      </w:r>
+      <w:r>
+        <w:br/>
+        <w:t xml:space="preserve">- 720p = 1280 x 720 images </w:t>
+      </w:r>
+      <w:r>
+        <w:t>en balayage progressif</w:t>
+      </w:r>
+      <w:r>
+        <w:br/>
+        <w:t xml:space="preserve">- 1080p = 1920 x 1080 images </w:t>
+      </w:r>
+      <w:r>
+        <w:t>en balayage progressif</w:t>
+      </w:r>
+      <w:r>
+        <w:br/>
+      </w:r>
+    </w:p>
+    <w:p>
+      <w:r>
+        <w:t>Conséquences du mode « i »</w:t>
+      </w:r>
+    </w:p>
+    <w:p>
+      <w:r>
+        <w:t>Compresser une image entrelacée est compliqué …………………………………………………………………</w:t>
+      </w:r>
+      <w:r>
+        <w:br/>
+      </w:r>
+    </w:p>
+    <w:p>
+      <w:r>
+        <w:t>Intérêt du mode p</w:t>
+      </w:r>
+    </w:p>
+    <w:p>
+      <w:r>
+        <w:t>Effet pellicule 35mm</w:t>
+      </w:r>
+      <w:r>
+        <w:br/>
+        <w:t>plus de précision sur l’image (image mieux définie)</w:t>
+      </w:r>
+      <w:r>
+        <w:br/>
+      </w:r>
+    </w:p>
+    <w:p>
+      <w:r>
+        <w:t>La résolution = n pixels / taille écran</w:t>
+      </w:r>
+    </w:p>
+    <w:p>
+      <w:r>
+        <w:lastRenderedPageBreak/>
+        <w:t>A définition égale, si on change la taille de l’ecran on modifie la qualité. Ce rapport est la résolution.</w:t>
+      </w:r>
+      <w:r>
+        <w:br/>
+        <w:t>Résolution : densité de pixels, c’est-à-dire la quantité de pixels sur un espace donné (par convention 1 pouce = 2.54 cm)</w:t>
+      </w:r>
+      <w:r>
+        <w:br/>
+        <w:t>nb de pixels par ponce – ppp (pixel per inch) – ou de points par pouce – dpp (dot per inch)</w:t>
+      </w:r>
+      <w:r>
+        <w:br/>
+        <w:t>exemple : un ecran LCD full-HD de 50 pouces de large comptera donc 1920 pixels pour 50 pouces, donc une résolution de 38 ppp.</w:t>
+      </w:r>
+      <w:r>
+        <w:br/>
+      </w:r>
+    </w:p>
+    <w:p>
+      <w:r>
+        <w:t>Tournage en HD</w:t>
+      </w:r>
+    </w:p>
+    <w:p>
+      <w:r>
+        <w:t>Rester sur du HD 1980 x 1080</w:t>
+      </w:r>
+      <w:r>
+        <w:br/>
+        <w:t>- le standard actuellement</w:t>
+      </w:r>
+      <w:r>
+        <w:br/>
+        <w:t>- de plus on reste sur du natif (Pdv)</w:t>
+      </w:r>
+      <w:r>
+        <w:br/>
+        <w:t>- fichiers générés aux montages (projets de 4 à 5 min) &lt; 20 a 50 Go</w:t>
+      </w:r>
+      <w:r>
+        <w:br/>
+        <w:t>- a savoir : plus on enregistre avec de la résolution, plus la vitesse d’acquisition est ralentie</w:t>
+      </w:r>
+      <w:r>
+        <w:br/>
+        <w:t>ex : sur une Sony A7 si je filme en 4K 25p, j’enregistre 3840 x 2160 pixels 25 fois par seconde en progressif. Cela demande une machine capable de coder ces infos a cette vitesse.</w:t>
+      </w:r>
+      <w:r>
+        <w:br/>
+        <w:t>sur les cam, si on augmente la réso on diminue la vitesse d’acquisition et inversement</w:t>
+      </w:r>
+      <w:r>
+        <w:br/>
+        <w:t>120 ips implique souvent full HD et pas 4K</w:t>
+      </w:r>
+      <w:r>
+        <w:br/>
+      </w:r>
+    </w:p>
+    <w:p>
+      <w:r>
+        <w:t>Pourquoi pas en raw ?</w:t>
+      </w:r>
+    </w:p>
+    <w:p>
+      <w:r>
+        <w:t>RaW : fichiers bruts, ok pour la photo</w:t>
+      </w:r>
+      <w:r>
+        <w:br/>
+        <w:t xml:space="preserve">De plus en plus utilisés en photographie numérique </w:t>
+      </w:r>
+      <w:r>
+        <w:br/>
+        <w:t>En ciné il faut appliquer une LUT à l’étalonnage</w:t>
+      </w:r>
+      <w:r>
+        <w:br/>
+        <w:t>Réglage de la balance des blancs au montage</w:t>
+      </w:r>
+      <w:r>
+        <w:br/>
+        <w:t>Pas d’altérations visuelles dues à des formats compressés comme le JPEG</w:t>
+      </w:r>
+      <w:r>
+        <w:br/>
+      </w:r>
+    </w:p>
+    <w:p>
+      <w:r>
+        <w:t>Les codecs</w:t>
+      </w:r>
+    </w:p>
+    <w:p>
+      <w:r>
+        <w:br/>
+      </w:r>
+    </w:p>
+    <w:p>
+      <w:r>
+        <w:t>Le</w:t>
+      </w:r>
+      <w:r>
+        <w:t xml:space="preserve"> pixel : sa dimension et sa forme</w:t>
+      </w:r>
+    </w:p>
+    <w:p>
+      <w:r>
+        <w:t>Calcul de sa taille</w:t>
+      </w:r>
+      <w:r>
+        <w:br/>
+        <w:t>soit un ecran au label « full HD » calculer ses dimensions :</w:t>
+      </w:r>
+      <w:r>
+        <w:br/>
+        <w:t>Hauteur de l’ecran -&gt; 275 mm</w:t>
+      </w:r>
+      <w:r>
+        <w:br/>
+        <w:t>Nombre de ligne : 1080 lignes</w:t>
+      </w:r>
+      <w:r>
+        <w:br/>
+        <w:t>donc hauteur d’un pixel = 0,2</w:t>
+      </w:r>
+      <w:r>
+        <w:t>5</w:t>
+      </w:r>
+      <w:r>
+        <w:t xml:space="preserve"> mm</w:t>
+      </w:r>
+      <w:r>
+        <w:br/>
+      </w:r>
+      <w:r>
+        <w:br/>
+        <w:t>Hauteur ecran -&gt; 486 mm</w:t>
+      </w:r>
+      <w:r>
+        <w:br/>
+        <w:t>Nb lignes -&gt; 1920 px</w:t>
+      </w:r>
+      <w:r>
+        <w:br/>
+        <w:t>donc hauteur d’un pixel = 0.25 mm</w:t>
+      </w:r>
+      <w:r>
+        <w:br/>
+      </w:r>
+    </w:p>
+    <w:p>
+      <w:r>
+        <w:lastRenderedPageBreak/>
+        <w:t>Pixel</w:t>
+      </w:r>
+    </w:p>
+    <w:p>
+      <w:r>
+        <w:t>Picture Element</w:t>
+      </w:r>
+      <w:r>
+        <w:br/>
+        <w:t>Plus petit élément d’image enregistrée et d’affichage de cette image</w:t>
+      </w:r>
+      <w:r>
+        <w:br/>
+        <w:t>Chaque pixel est composé de 3 point de couleur (RGB)</w:t>
+      </w:r>
+      <w:r>
+        <w:br/>
+      </w:r>
+    </w:p>
+    <w:p>
+      <w:r>
+        <w:t>8 bit / 10 bit ?</w:t>
+      </w:r>
+    </w:p>
+    <w:p>
+      <w:r>
+        <w:t>8 bit = 256 tonalités de couleur (soit 256 tons r * 256 tons v * 256 tons b = 16 millions de couleurs)</w:t>
+      </w:r>
+      <w:r>
+        <w:br/>
+        <w:t>18 bit = 1024 tons (1024</w:t>
+      </w:r>
+      <w:r>
+        <w:rPr>
+          <w:vertAlign w:val="superscript"/>
+        </w:rPr>
+        <w:t>3</w:t>
+      </w:r>
+      <w:r>
+        <w:t xml:space="preserve"> = 1 milliard de couleurs)</w:t>
+      </w:r>
+      <w:r>
+        <w:br/>
+      </w:r>
+    </w:p>
+    <w:p>
+      <w:r>
+        <w:t>4:4:4</w:t>
+      </w:r>
+    </w:p>
+    <w:p>
+      <w:r>
+        <w:t>Oui</w:t>
+      </w:r>
+      <w:r>
+        <w:br/>
+      </w:r>
+    </w:p>
+    <w:p>
+      <w:r>
+        <w:t>4:2:2</w:t>
+      </w:r>
+    </w:p>
+    <w:p>
+      <w:r>
+        <w:t>Oui</w:t>
+      </w:r>
+      <w:r>
+        <w:br/>
+      </w:r>
+    </w:p>
+    <w:p>
+      <w:r>
+        <w:t>4:2:0</w:t>
+      </w:r>
+    </w:p>
+    <w:p>
+      <w:r>
+        <w:t>Oui</w:t>
       </w:r>
     </w:p>
     <w:sectPr>
@@ -1637,7 +2050,7 @@
     </w:pPr>
     <w:rPr>
       <w:rFonts w:asciiTheme="majorHAnsi" w:eastAsiaTheme="majorEastAsia" w:hAnsiTheme="majorHAnsi" w:cstheme="majorBidi"/>
-      <w:color w:val="2F5496" w:themeColor="accent1" w:themeShade="BF"/>
+      <w:color w:val="864EA8" w:themeColor="accent1" w:themeShade="BF"/>
       <w:sz w:val="40"/>
       <w:szCs w:val="40"/>
     </w:rPr>
@@ -1859,7 +2272,7 @@
     <w:rsid w:val="00B1540A"/>
     <w:rPr>
       <w:rFonts w:asciiTheme="majorHAnsi" w:eastAsiaTheme="majorEastAsia" w:hAnsiTheme="majorHAnsi" w:cstheme="majorBidi"/>
-      <w:color w:val="2F5496" w:themeColor="accent1" w:themeShade="BF"/>
+      <w:color w:val="864EA8" w:themeColor="accent1" w:themeShade="BF"/>
       <w:sz w:val="40"/>
       <w:szCs w:val="40"/>
     </w:rPr>
@@ -2003,8 +2416,8 @@
     <w:rsid w:val="00B1540A"/>
     <w:pPr>
       <w:pBdr>
-        <w:top w:val="single" w:sz="6" w:space="8" w:color="A5A5A5" w:themeColor="accent3"/>
-        <w:bottom w:val="single" w:sz="6" w:space="8" w:color="A5A5A5" w:themeColor="accent3"/>
+        <w:top w:val="single" w:sz="6" w:space="8" w:color="5D739A" w:themeColor="accent3"/>
+        <w:bottom w:val="single" w:sz="6" w:space="8" w:color="5D739A" w:themeColor="accent3"/>
       </w:pBdr>
       <w:spacing w:after="400" w:line="240" w:lineRule="auto"/>
       <w:contextualSpacing/>
@@ -2013,7 +2426,7 @@
     <w:rPr>
       <w:rFonts w:asciiTheme="majorHAnsi" w:eastAsiaTheme="majorEastAsia" w:hAnsiTheme="majorHAnsi" w:cstheme="majorBidi"/>
       <w:caps/>
-      <w:color w:val="44546A" w:themeColor="text2"/>
+      <w:color w:val="373545" w:themeColor="text2"/>
       <w:spacing w:val="30"/>
       <w:sz w:val="72"/>
       <w:szCs w:val="72"/>
@@ -2028,7 +2441,7 @@
     <w:rPr>
       <w:rFonts w:asciiTheme="majorHAnsi" w:eastAsiaTheme="majorEastAsia" w:hAnsiTheme="majorHAnsi" w:cstheme="majorBidi"/>
       <w:caps/>
-      <w:color w:val="44546A" w:themeColor="text2"/>
+      <w:color w:val="373545" w:themeColor="text2"/>
       <w:spacing w:val="30"/>
       <w:sz w:val="72"/>
       <w:szCs w:val="72"/>
@@ -2049,7 +2462,7 @@
       <w:jc w:val="center"/>
     </w:pPr>
     <w:rPr>
-      <w:color w:val="44546A" w:themeColor="text2"/>
+      <w:color w:val="373545" w:themeColor="text2"/>
       <w:sz w:val="28"/>
       <w:szCs w:val="28"/>
     </w:rPr>
@@ -2061,7 +2474,7 @@
     <w:uiPriority w:val="11"/>
     <w:rsid w:val="00B1540A"/>
     <w:rPr>
-      <w:color w:val="44546A" w:themeColor="text2"/>
+      <w:color w:val="373545" w:themeColor="text2"/>
       <w:sz w:val="28"/>
       <w:szCs w:val="28"/>
     </w:rPr>
@@ -2114,7 +2527,7 @@
     <w:rPr>
       <w:i/>
       <w:iCs/>
-      <w:color w:val="7B7B7B" w:themeColor="accent3" w:themeShade="BF"/>
+      <w:color w:val="455673" w:themeColor="accent3" w:themeShade="BF"/>
       <w:sz w:val="24"/>
       <w:szCs w:val="24"/>
     </w:rPr>
@@ -2128,7 +2541,7 @@
     <w:rPr>
       <w:i/>
       <w:iCs/>
-      <w:color w:val="7B7B7B" w:themeColor="accent3" w:themeShade="BF"/>
+      <w:color w:val="455673" w:themeColor="accent3" w:themeShade="BF"/>
       <w:sz w:val="24"/>
       <w:szCs w:val="24"/>
     </w:rPr>
@@ -2149,7 +2562,7 @@
     <w:rPr>
       <w:rFonts w:asciiTheme="majorHAnsi" w:eastAsiaTheme="majorEastAsia" w:hAnsiTheme="majorHAnsi" w:cstheme="majorBidi"/>
       <w:caps/>
-      <w:color w:val="2F5496" w:themeColor="accent1" w:themeShade="BF"/>
+      <w:color w:val="864EA8" w:themeColor="accent1" w:themeShade="BF"/>
       <w:sz w:val="28"/>
       <w:szCs w:val="28"/>
     </w:rPr>
@@ -2163,7 +2576,7 @@
     <w:rPr>
       <w:rFonts w:asciiTheme="majorHAnsi" w:eastAsiaTheme="majorEastAsia" w:hAnsiTheme="majorHAnsi" w:cstheme="majorBidi"/>
       <w:caps/>
-      <w:color w:val="2F5496" w:themeColor="accent1" w:themeShade="BF"/>
+      <w:color w:val="864EA8" w:themeColor="accent1" w:themeShade="BF"/>
       <w:sz w:val="28"/>
       <w:szCs w:val="28"/>
     </w:rPr>
@@ -2268,7 +2681,7 @@
 <file path=word/theme/theme1.xml><?xml version="1.0" encoding="utf-8"?>
 <a:theme xmlns:a="http://schemas.openxmlformats.org/drawingml/2006/main" name="Thème Office">
   <a:themeElements>
-    <a:clrScheme name="Office">
+    <a:clrScheme name="Violet">
       <a:dk1>
         <a:sysClr val="windowText" lastClr="000000"/>
       </a:dk1>
@@ -2276,34 +2689,34 @@
         <a:sysClr val="window" lastClr="FFFFFF"/>
       </a:lt1>
       <a:dk2>
-        <a:srgbClr val="44546A"/>
+        <a:srgbClr val="373545"/>
       </a:dk2>
       <a:lt2>
-        <a:srgbClr val="E7E6E6"/>
+        <a:srgbClr val="DCD8DC"/>
       </a:lt2>
       <a:accent1>
-        <a:srgbClr val="4472C4"/>
+        <a:srgbClr val="AD84C6"/>
       </a:accent1>
       <a:accent2>
-        <a:srgbClr val="ED7D31"/>
+        <a:srgbClr val="8784C7"/>
       </a:accent2>
       <a:accent3>
-        <a:srgbClr val="A5A5A5"/>
+        <a:srgbClr val="5D739A"/>
       </a:accent3>
       <a:accent4>
-        <a:srgbClr val="FFC000"/>
+        <a:srgbClr val="6997AF"/>
       </a:accent4>
       <a:accent5>
-        <a:srgbClr val="5B9BD5"/>
+        <a:srgbClr val="84ACB6"/>
       </a:accent5>
       <a:accent6>
-        <a:srgbClr val="70AD47"/>
+        <a:srgbClr val="6F8183"/>
       </a:accent6>
       <a:hlink>
-        <a:srgbClr val="0563C1"/>
+        <a:srgbClr val="69A020"/>
       </a:hlink>
       <a:folHlink>
-        <a:srgbClr val="954F72"/>
+        <a:srgbClr val="8C8C8C"/>
       </a:folHlink>
     </a:clrScheme>
     <a:fontScheme name="Office">

--- a/Fac/L2/Premier semestre/Filmer la science/COURS  PTDR.docx
+++ b/Fac/L2/Premier semestre/Filmer la science/COURS  PTDR.docx
@@ -260,16 +260,18 @@
         <w:t>(</w:t>
       </w:r>
       <w:r>
-        <w:t>Norme = 24 fps</w:t>
-      </w:r>
+        <w:t xml:space="preserve">Norme = 24 </w:t>
+      </w:r>
+      <w:proofErr w:type="spellStart"/>
+      <w:r>
+        <w:t>fps</w:t>
+      </w:r>
+      <w:proofErr w:type="spellEnd"/>
       <w:r>
         <w:t xml:space="preserve"> (25 en US)</w:t>
       </w:r>
       <w:r>
         <w:t>)</w:t>
-      </w:r>
-      <w:r>
-        <w:br/>
       </w:r>
     </w:p>
     <w:p>
@@ -308,12 +310,20 @@
         <w:t>Appareil : kinétographe (première caméra</w:t>
       </w:r>
       <w:r>
-        <w:t xml:space="preserve"> (18 fps)</w:t>
-      </w:r>
+        <w:t xml:space="preserve"> (18 </w:t>
+      </w:r>
+      <w:proofErr w:type="spellStart"/>
+      <w:r>
+        <w:t>fps</w:t>
+      </w:r>
+      <w:proofErr w:type="spellEnd"/>
       <w:r>
         <w:t>)</w:t>
       </w:r>
       <w:r>
+        <w:t>)</w:t>
+      </w:r>
+      <w:r>
         <w:br/>
       </w:r>
       <w:r>
@@ -329,36 +339,60 @@
     </w:p>
     <w:p>
       <w:r>
+        <w:t>Extérieur jour : trop de lumière</w:t>
+      </w:r>
+      <w:r>
+        <w:br/>
+        <w:t>Image surexposé</w:t>
+      </w:r>
+      <w:r>
+        <w:br/>
+        <w:t>Pas de diaphragme</w:t>
+      </w:r>
+      <w:r>
+        <w:br/>
+      </w:r>
+      <w:r>
+        <w:br/>
+        <w:t xml:space="preserve">Donc pour faire un ralenti : accélération tournage = passer de 18 </w:t>
+      </w:r>
+      <w:proofErr w:type="spellStart"/>
+      <w:r>
+        <w:t>fps</w:t>
+      </w:r>
+      <w:proofErr w:type="spellEnd"/>
+      <w:r>
+        <w:t xml:space="preserve"> à 30-40 </w:t>
+      </w:r>
+      <w:proofErr w:type="spellStart"/>
+      <w:r>
+        <w:t>fps</w:t>
+      </w:r>
+      <w:proofErr w:type="spellEnd"/>
+      <w:r>
+        <w:t xml:space="preserve"> (</w:t>
+      </w:r>
+      <w:r>
+        <w:t xml:space="preserve">TLDR = kinétoscope qui reste à 18 </w:t>
+      </w:r>
+      <w:proofErr w:type="spellStart"/>
+      <w:r>
+        <w:t>fps</w:t>
+      </w:r>
+      <w:proofErr w:type="spellEnd"/>
+      <w:r>
+        <w:t xml:space="preserve"> = </w:t>
+      </w:r>
+      <w:r>
+        <w:t>premier ralenti de l’histoire)</w:t>
+      </w:r>
+      <w:r>
+        <w:br/>
+      </w:r>
+    </w:p>
+    <w:p>
+      <w:r>
         <w:lastRenderedPageBreak/>
-        <w:t>Extérieur jour : trop de lumière</w:t>
-      </w:r>
-      <w:r>
-        <w:br/>
-        <w:t>Image surexposé</w:t>
-      </w:r>
-      <w:r>
-        <w:br/>
-        <w:t>Pas de diaphragme</w:t>
-      </w:r>
-      <w:r>
-        <w:br/>
-      </w:r>
-      <w:r>
-        <w:br/>
-        <w:t>Donc pour faire un ralenti : accélération tournage = passer de 18 fps à 30-40 fps (</w:t>
-      </w:r>
-      <w:r>
-        <w:t xml:space="preserve">TLDR = kinétoscope qui reste à 18 fps = </w:t>
-      </w:r>
-      <w:r>
-        <w:t>premier ralenti de l’histoire)</w:t>
-      </w:r>
-      <w:r>
-        <w:br/>
-      </w:r>
-    </w:p>
-    <w:p>
-      <w:r>
         <w:t>Focale environ 50 mm (œil humain)</w:t>
       </w:r>
       <w:r>
@@ -384,9 +418,6 @@
       <w:r>
         <w:t>Ralenti accentue la violence</w:t>
       </w:r>
-      <w:r>
-        <w:br/>
-      </w:r>
     </w:p>
     <w:p>
       <w:pPr>
@@ -409,12 +440,11 @@
       </w:r>
     </w:p>
     <w:p>
+      <w:proofErr w:type="spellStart"/>
       <w:r>
         <w:t>Ptdr</w:t>
       </w:r>
-      <w:r>
-        <w:br/>
-      </w:r>
+      <w:proofErr w:type="spellEnd"/>
     </w:p>
     <w:p>
       <w:pPr>
@@ -444,9 +474,6 @@
       <w:r>
         <w:t>Bokeh = mot important à savoir (= flou d’arrière-plan ?)</w:t>
       </w:r>
-      <w:r>
-        <w:br/>
-      </w:r>
     </w:p>
     <w:p>
       <w:pPr>
@@ -468,9 +495,6 @@
         <w:br/>
         <w:t>(c’est la barre verticale sur l’échelle d’un objectif)</w:t>
       </w:r>
-      <w:r>
-        <w:br/>
-      </w:r>
     </w:p>
     <w:p>
       <w:pPr>
@@ -517,7 +541,15 @@
         </w:numPr>
       </w:pPr>
       <w:r>
-        <w:t>Compenser les modifs d’ouverture</w:t>
+        <w:t xml:space="preserve">Compenser les </w:t>
+      </w:r>
+      <w:proofErr w:type="spellStart"/>
+      <w:r>
+        <w:t>modifs</w:t>
+      </w:r>
+      <w:proofErr w:type="spellEnd"/>
+      <w:r>
+        <w:t xml:space="preserve"> d’ouverture</w:t>
       </w:r>
     </w:p>
     <w:p>
@@ -547,97 +579,148 @@
     </w:p>
     <w:p>
       <w:r>
+        <w:t>Source (capteur de caméra)</w:t>
+      </w:r>
+      <w:r>
+        <w:br/>
+        <w:t>support de diffusion (</w:t>
+      </w:r>
+      <w:proofErr w:type="spellStart"/>
+      <w:r>
+        <w:t>jidbchsbjw</w:t>
+      </w:r>
+      <w:proofErr w:type="spellEnd"/>
+      <w:r>
+        <w:t>)</w:t>
+      </w:r>
+      <w:r>
+        <w:br/>
+      </w:r>
+    </w:p>
+    <w:p>
+      <w:r>
+        <w:t>Evolution du format vidéo</w:t>
+      </w:r>
+    </w:p>
+    <w:p>
+      <w:r>
+        <w:t>Format SECAM (antennes hertziennes et TV cathodiques) : 384 x 576 px</w:t>
+      </w:r>
+      <w:r>
+        <w:br/>
+        <w:t xml:space="preserve">Format PAL des cassettes VHS : 450 x </w:t>
+      </w:r>
+      <w:proofErr w:type="spellStart"/>
+      <w:r>
+        <w:t>tamer</w:t>
+      </w:r>
+      <w:proofErr w:type="spellEnd"/>
+      <w:r>
+        <w:t xml:space="preserve"> px</w:t>
+      </w:r>
+      <w:r>
+        <w:br/>
+        <w:t>Actuellement : arrive vers 8k px</w:t>
+      </w:r>
+      <w:r>
+        <w:br/>
+      </w:r>
+    </w:p>
+    <w:p>
+      <w:r>
+        <w:t>Le 16:9 (définition de l’image)</w:t>
+      </w:r>
+    </w:p>
+    <w:p>
+      <w:r>
+        <w:t>Nombres de lignes de pixels sur la largeur par le nombre de pixels sur la hauteur</w:t>
+      </w:r>
+      <w:r>
+        <w:br/>
+        <w:t>Full HD : 1920 x 1080 px</w:t>
+      </w:r>
+      <w:r>
+        <w:br/>
+        <w:t>Ratio de l’image : Largeur / Hauteur</w:t>
+      </w:r>
+      <w:r>
+        <w:br/>
+        <w:t>ex : full HD = 1920/1080 = 1.77 = 16/9</w:t>
+      </w:r>
+      <w:r>
+        <w:br/>
+      </w:r>
+      <w:r>
+        <w:t>à</w:t>
+      </w:r>
+      <w:r>
+        <w:t xml:space="preserve"> retenir : 9/16 (format tel vertical) ; 1/1 (format carré) ; 21/9 (format cinémascope)</w:t>
+      </w:r>
+      <w:r>
+        <w:br/>
+        <w:t>H * L = nb pixels</w:t>
+      </w:r>
+      <w:r>
+        <w:br/>
+      </w:r>
+      <w:r>
+        <w:t>à</w:t>
+      </w:r>
+      <w:r>
+        <w:t xml:space="preserve"> retenir : caméra ou écran ayant une </w:t>
+      </w:r>
+      <w:proofErr w:type="spellStart"/>
+      <w:r>
+        <w:t>def</w:t>
+      </w:r>
+      <w:proofErr w:type="spellEnd"/>
+      <w:r>
+        <w:t xml:space="preserve"> de n millions de pixels</w:t>
+      </w:r>
+      <w:r>
+        <w:br/>
+        <w:t xml:space="preserve">en anglais : </w:t>
+      </w:r>
+      <w:proofErr w:type="spellStart"/>
+      <w:r>
+        <w:t>def</w:t>
+      </w:r>
+      <w:proofErr w:type="spellEnd"/>
+      <w:r>
+        <w:t xml:space="preserve"> = résolution</w:t>
+      </w:r>
+      <w:r>
+        <w:br/>
+      </w:r>
+    </w:p>
+    <w:p>
+      <w:pPr>
+        <w:pStyle w:val="Heading3"/>
+      </w:pPr>
+      <w:r>
         <w:lastRenderedPageBreak/>
-        <w:t>Source (capteur de caméra)</w:t>
-      </w:r>
-      <w:r>
-        <w:br/>
-        <w:t>support de diffusion (jidbchsbjw)</w:t>
-      </w:r>
-      <w:r>
-        <w:br/>
-      </w:r>
-    </w:p>
-    <w:p>
-      <w:r>
-        <w:t>Evolution du format vidéo</w:t>
-      </w:r>
-    </w:p>
-    <w:p>
-      <w:r>
-        <w:t>Format SECAM (antennes hertziennes et TV cathodiques) : 384 x 576 px</w:t>
-      </w:r>
-      <w:r>
-        <w:br/>
-        <w:t>Format PAL des cassettes VHS : 450 x tamer px</w:t>
-      </w:r>
-      <w:r>
-        <w:br/>
-        <w:t>Actuellement : arrive vers 8k px</w:t>
-      </w:r>
-      <w:r>
-        <w:br/>
-      </w:r>
-    </w:p>
-    <w:p>
-      <w:r>
-        <w:t>Le 16:9 (définition de l’image)</w:t>
-      </w:r>
-    </w:p>
-    <w:p>
-      <w:r>
-        <w:t>Nombres de lignes de pixels sur la largeur par le nombre de pixels sur la hauteur</w:t>
-      </w:r>
-      <w:r>
-        <w:br/>
-        <w:t>Full HD : 1920 x 1080 px</w:t>
-      </w:r>
-      <w:r>
-        <w:br/>
-        <w:t>Ratio de l’image : Largeur / Hauteur</w:t>
-      </w:r>
-      <w:r>
-        <w:br/>
-        <w:t>ex : full HD = 1920/1080 = 1.77 = 16/9</w:t>
-      </w:r>
-      <w:r>
-        <w:br/>
-      </w:r>
-      <w:r>
-        <w:t>à</w:t>
-      </w:r>
-      <w:r>
-        <w:t xml:space="preserve"> retenir : 9/16 (format tel vertical) ; 1/1 (format carré) ; 21/9 (format cinémascope)</w:t>
-      </w:r>
-      <w:r>
-        <w:br/>
-        <w:t>H * L = nb pixels</w:t>
-      </w:r>
-      <w:r>
-        <w:br/>
-      </w:r>
-      <w:r>
-        <w:t>à</w:t>
-      </w:r>
-      <w:r>
-        <w:t xml:space="preserve"> retenir : caméra ou écran ayant une def de n millions de pixels</w:t>
-      </w:r>
-      <w:r>
-        <w:br/>
-        <w:t>en anglais : def = résolution</w:t>
-      </w:r>
-      <w:r>
-        <w:br/>
-      </w:r>
-    </w:p>
-    <w:p>
-      <w:r>
-        <w:t>Les modes « i » (interlaced) vs « p »</w:t>
-      </w:r>
-    </w:p>
-    <w:p>
-      <w:r>
-        <w:t>Le « 1080 i » = 16/9 entrelacé (= le dual channel est pour l’info)</w:t>
+        <w:t>Les modes « i » (</w:t>
+      </w:r>
+      <w:proofErr w:type="spellStart"/>
+      <w:r>
+        <w:t>interlaced</w:t>
+      </w:r>
+      <w:proofErr w:type="spellEnd"/>
+      <w:r>
+        <w:t>) vs « p »</w:t>
+      </w:r>
+    </w:p>
+    <w:p>
+      <w:r>
+        <w:t xml:space="preserve">Le « 1080 i » = 16/9 entrelacé (= le dual </w:t>
+      </w:r>
+      <w:proofErr w:type="spellStart"/>
+      <w:r>
+        <w:t>channel</w:t>
+      </w:r>
+      <w:proofErr w:type="spellEnd"/>
+      <w:r>
+        <w:t xml:space="preserve"> est pour l’info)</w:t>
       </w:r>
       <w:r>
         <w:br/>
@@ -678,6 +761,9 @@
       </w:r>
     </w:p>
     <w:p>
+      <w:pPr>
+        <w:pStyle w:val="Heading3"/>
+      </w:pPr>
       <w:r>
         <w:t>Conséquences du mode « i »</w:t>
       </w:r>
@@ -691,6 +777,9 @@
       </w:r>
     </w:p>
     <w:p>
+      <w:pPr>
+        <w:pStyle w:val="Heading3"/>
+      </w:pPr>
       <w:r>
         <w:t>Intérêt du mode p</w:t>
       </w:r>
@@ -708,103 +797,200 @@
       </w:r>
     </w:p>
     <w:p>
+      <w:pPr>
+        <w:pStyle w:val="Heading3"/>
+      </w:pPr>
       <w:r>
         <w:t>La résolution = n pixels / taille écran</w:t>
       </w:r>
     </w:p>
     <w:p>
       <w:r>
+        <w:t>A définition égale, si on change la taille de l’</w:t>
+      </w:r>
+      <w:proofErr w:type="spellStart"/>
+      <w:r>
+        <w:t>ecran</w:t>
+      </w:r>
+      <w:proofErr w:type="spellEnd"/>
+      <w:r>
+        <w:t xml:space="preserve"> on modifie la qualité. Ce rapport est la résolution.</w:t>
+      </w:r>
+      <w:r>
+        <w:br/>
+        <w:t>Résolution : densité de pixels, c’est-à-dire la quantité de pixels sur un espace donné (par convention 1 pouce = 2.54 cm)</w:t>
+      </w:r>
+      <w:r>
+        <w:br/>
+        <w:t xml:space="preserve">nb de pixels par ponce – ppp (pixel per </w:t>
+      </w:r>
+      <w:proofErr w:type="spellStart"/>
+      <w:r>
+        <w:t>inch</w:t>
+      </w:r>
+      <w:proofErr w:type="spellEnd"/>
+      <w:r>
+        <w:t xml:space="preserve">) – ou de points par pouce – </w:t>
+      </w:r>
+      <w:proofErr w:type="spellStart"/>
+      <w:r>
+        <w:t>dpp</w:t>
+      </w:r>
+      <w:proofErr w:type="spellEnd"/>
+      <w:r>
+        <w:t xml:space="preserve"> (dot per </w:t>
+      </w:r>
+      <w:proofErr w:type="spellStart"/>
+      <w:r>
+        <w:t>inch</w:t>
+      </w:r>
+      <w:proofErr w:type="spellEnd"/>
+      <w:r>
+        <w:t>)</w:t>
+      </w:r>
+      <w:r>
+        <w:br/>
+        <w:t xml:space="preserve">exemple : un </w:t>
+      </w:r>
+      <w:proofErr w:type="spellStart"/>
+      <w:r>
+        <w:t>ecran</w:t>
+      </w:r>
+      <w:proofErr w:type="spellEnd"/>
+      <w:r>
+        <w:t xml:space="preserve"> LCD full-HD de 50 pouces de large comptera donc 1920 pixels pour 50 pouces, donc une résolution de 38 ppp.</w:t>
+      </w:r>
+      <w:r>
+        <w:br/>
+      </w:r>
+    </w:p>
+    <w:p>
+      <w:pPr>
+        <w:pStyle w:val="Heading3"/>
+      </w:pPr>
+      <w:r>
+        <w:t>Tournage en HD</w:t>
+      </w:r>
+    </w:p>
+    <w:p>
+      <w:r>
+        <w:t>Rester sur du HD 1980 x 1080</w:t>
+      </w:r>
+      <w:r>
+        <w:br/>
+        <w:t>- le standard actuellement</w:t>
+      </w:r>
+      <w:r>
+        <w:br/>
+        <w:t>- de plus on reste sur du natif (Pdv)</w:t>
+      </w:r>
+      <w:r>
+        <w:br/>
+        <w:t xml:space="preserve">- fichiers générés aux montages (projets de 4 à 5 min) &lt; 20 </w:t>
+      </w:r>
+      <w:proofErr w:type="spellStart"/>
+      <w:r>
+        <w:t>a</w:t>
+      </w:r>
+      <w:proofErr w:type="spellEnd"/>
+      <w:r>
+        <w:t xml:space="preserve"> 50 Go</w:t>
+      </w:r>
+      <w:r>
+        <w:br/>
+        <w:t xml:space="preserve">- </w:t>
+      </w:r>
+      <w:proofErr w:type="spellStart"/>
+      <w:r>
+        <w:t>a</w:t>
+      </w:r>
+      <w:proofErr w:type="spellEnd"/>
+      <w:r>
+        <w:t xml:space="preserve"> savoir : plus on enregistre avec de la résolution, plus la vitesse d’acquisition est ralentie</w:t>
+      </w:r>
+      <w:r>
+        <w:br/>
+        <w:t>ex : sur une Sony A7 si je filme en 4K 25p, j’enregistre 3840 x 2160 pixels 25 fois par seconde en progressif. Cela demande une machine capable de coder ces infos a cette vitesse.</w:t>
+      </w:r>
+      <w:r>
+        <w:br/>
+        <w:t xml:space="preserve">sur les cam, si on augmente la </w:t>
+      </w:r>
+      <w:proofErr w:type="spellStart"/>
+      <w:r>
+        <w:t>réso</w:t>
+      </w:r>
+      <w:proofErr w:type="spellEnd"/>
+      <w:r>
+        <w:t xml:space="preserve"> on diminue la vitesse d’acquisition et inversement</w:t>
+      </w:r>
+      <w:r>
+        <w:br/>
+        <w:t xml:space="preserve">120 </w:t>
+      </w:r>
+      <w:proofErr w:type="spellStart"/>
+      <w:r>
+        <w:t>ips</w:t>
+      </w:r>
+      <w:proofErr w:type="spellEnd"/>
+      <w:r>
+        <w:t xml:space="preserve"> implique souvent full HD et pas 4K</w:t>
+      </w:r>
+      <w:r>
+        <w:br/>
+      </w:r>
+    </w:p>
+    <w:p>
+      <w:pPr>
+        <w:pStyle w:val="Heading3"/>
+      </w:pPr>
+      <w:r>
+        <w:t xml:space="preserve">Pourquoi pas en </w:t>
+      </w:r>
+      <w:proofErr w:type="spellStart"/>
+      <w:r>
+        <w:t>raw</w:t>
+      </w:r>
+      <w:proofErr w:type="spellEnd"/>
+      <w:r>
+        <w:t> ?</w:t>
+      </w:r>
+    </w:p>
+    <w:p>
+      <w:proofErr w:type="spellStart"/>
+      <w:r>
+        <w:t>RaW</w:t>
+      </w:r>
+      <w:proofErr w:type="spellEnd"/>
+      <w:r>
+        <w:t> : fichiers bruts, ok pour la photo</w:t>
+      </w:r>
+      <w:r>
+        <w:br/>
+        <w:t xml:space="preserve">De plus en plus utilisés en photographie numérique </w:t>
+      </w:r>
+      <w:r>
+        <w:br/>
+        <w:t>En ciné il faut appliquer une LUT à l’étalonnage</w:t>
+      </w:r>
+      <w:r>
+        <w:br/>
+        <w:t>Réglage de la balance des blancs au montage</w:t>
+      </w:r>
+      <w:r>
+        <w:br/>
+        <w:t>Pas d’altérations visuelles dues à des formats compressés comme le JPEG</w:t>
+      </w:r>
+      <w:r>
+        <w:br/>
+      </w:r>
+    </w:p>
+    <w:p>
+      <w:pPr>
+        <w:pStyle w:val="Heading3"/>
+      </w:pPr>
+      <w:r>
         <w:lastRenderedPageBreak/>
-        <w:t>A définition égale, si on change la taille de l’ecran on modifie la qualité. Ce rapport est la résolution.</w:t>
-      </w:r>
-      <w:r>
-        <w:br/>
-        <w:t>Résolution : densité de pixels, c’est-à-dire la quantité de pixels sur un espace donné (par convention 1 pouce = 2.54 cm)</w:t>
-      </w:r>
-      <w:r>
-        <w:br/>
-        <w:t>nb de pixels par ponce – ppp (pixel per inch) – ou de points par pouce – dpp (dot per inch)</w:t>
-      </w:r>
-      <w:r>
-        <w:br/>
-        <w:t>exemple : un ecran LCD full-HD de 50 pouces de large comptera donc 1920 pixels pour 50 pouces, donc une résolution de 38 ppp.</w:t>
-      </w:r>
-      <w:r>
-        <w:br/>
-      </w:r>
-    </w:p>
-    <w:p>
-      <w:r>
-        <w:t>Tournage en HD</w:t>
-      </w:r>
-    </w:p>
-    <w:p>
-      <w:r>
-        <w:t>Rester sur du HD 1980 x 1080</w:t>
-      </w:r>
-      <w:r>
-        <w:br/>
-        <w:t>- le standard actuellement</w:t>
-      </w:r>
-      <w:r>
-        <w:br/>
-        <w:t>- de plus on reste sur du natif (Pdv)</w:t>
-      </w:r>
-      <w:r>
-        <w:br/>
-        <w:t>- fichiers générés aux montages (projets de 4 à 5 min) &lt; 20 a 50 Go</w:t>
-      </w:r>
-      <w:r>
-        <w:br/>
-        <w:t>- a savoir : plus on enregistre avec de la résolution, plus la vitesse d’acquisition est ralentie</w:t>
-      </w:r>
-      <w:r>
-        <w:br/>
-        <w:t>ex : sur une Sony A7 si je filme en 4K 25p, j’enregistre 3840 x 2160 pixels 25 fois par seconde en progressif. Cela demande une machine capable de coder ces infos a cette vitesse.</w:t>
-      </w:r>
-      <w:r>
-        <w:br/>
-        <w:t>sur les cam, si on augmente la réso on diminue la vitesse d’acquisition et inversement</w:t>
-      </w:r>
-      <w:r>
-        <w:br/>
-        <w:t>120 ips implique souvent full HD et pas 4K</w:t>
-      </w:r>
-      <w:r>
-        <w:br/>
-      </w:r>
-    </w:p>
-    <w:p>
-      <w:r>
-        <w:t>Pourquoi pas en raw ?</w:t>
-      </w:r>
-    </w:p>
-    <w:p>
-      <w:r>
-        <w:t>RaW : fichiers bruts, ok pour la photo</w:t>
-      </w:r>
-      <w:r>
-        <w:br/>
-        <w:t xml:space="preserve">De plus en plus utilisés en photographie numérique </w:t>
-      </w:r>
-      <w:r>
-        <w:br/>
-        <w:t>En ciné il faut appliquer une LUT à l’étalonnage</w:t>
-      </w:r>
-      <w:r>
-        <w:br/>
-        <w:t>Réglage de la balance des blancs au montage</w:t>
-      </w:r>
-      <w:r>
-        <w:br/>
-        <w:t>Pas d’altérations visuelles dues à des formats compressés comme le JPEG</w:t>
-      </w:r>
-      <w:r>
-        <w:br/>
-      </w:r>
-    </w:p>
-    <w:p>
-      <w:r>
         <w:t>Les codecs</w:t>
       </w:r>
     </w:p>
@@ -814,6 +1000,9 @@
       </w:r>
     </w:p>
     <w:p>
+      <w:pPr>
+        <w:pStyle w:val="Heading3"/>
+      </w:pPr>
       <w:r>
         <w:t>Le</w:t>
       </w:r>
@@ -827,11 +1016,27 @@
       </w:r>
       <w:r>
         <w:br/>
-        <w:t>soit un ecran au label « full HD » calculer ses dimensions :</w:t>
-      </w:r>
-      <w:r>
-        <w:br/>
-        <w:t>Hauteur de l’ecran -&gt; 275 mm</w:t>
+        <w:t xml:space="preserve">soit un </w:t>
+      </w:r>
+      <w:proofErr w:type="spellStart"/>
+      <w:r>
+        <w:t>ecran</w:t>
+      </w:r>
+      <w:proofErr w:type="spellEnd"/>
+      <w:r>
+        <w:t xml:space="preserve"> au label « full HD » calculer ses dimensions :</w:t>
+      </w:r>
+      <w:r>
+        <w:br/>
+        <w:t>Hauteur de l’</w:t>
+      </w:r>
+      <w:proofErr w:type="spellStart"/>
+      <w:r>
+        <w:t>ecran</w:t>
+      </w:r>
+      <w:proofErr w:type="spellEnd"/>
+      <w:r>
+        <w:t xml:space="preserve"> -&gt; 275 mm</w:t>
       </w:r>
       <w:r>
         <w:br/>
@@ -852,7 +1057,15 @@
       </w:r>
       <w:r>
         <w:br/>
-        <w:t>Hauteur ecran -&gt; 486 mm</w:t>
+        <w:t xml:space="preserve">Hauteur </w:t>
+      </w:r>
+      <w:proofErr w:type="spellStart"/>
+      <w:r>
+        <w:t>ecran</w:t>
+      </w:r>
+      <w:proofErr w:type="spellEnd"/>
+      <w:r>
+        <w:t xml:space="preserve"> -&gt; 486 mm</w:t>
       </w:r>
       <w:r>
         <w:br/>
@@ -862,20 +1075,24 @@
         <w:br/>
         <w:t>donc hauteur d’un pixel = 0.25 mm</w:t>
       </w:r>
-      <w:r>
-        <w:br/>
-      </w:r>
-    </w:p>
-    <w:p>
-      <w:r>
-        <w:lastRenderedPageBreak/>
+    </w:p>
+    <w:p>
+      <w:pPr>
+        <w:pStyle w:val="Heading3"/>
+      </w:pPr>
+      <w:r>
         <w:t>Pixel</w:t>
       </w:r>
     </w:p>
     <w:p>
       <w:r>
-        <w:t>Picture Element</w:t>
-      </w:r>
+        <w:t xml:space="preserve">Picture </w:t>
+      </w:r>
+      <w:proofErr w:type="spellStart"/>
+      <w:r>
+        <w:t>Element</w:t>
+      </w:r>
+      <w:proofErr w:type="spellEnd"/>
       <w:r>
         <w:br/>
         <w:t>Plus petit élément d’image enregistrée et d’affichage de cette image</w:t>
@@ -884,11 +1101,11 @@
         <w:br/>
         <w:t>Chaque pixel est composé de 3 point de couleur (RGB)</w:t>
       </w:r>
-      <w:r>
-        <w:br/>
-      </w:r>
-    </w:p>
-    <w:p>
+    </w:p>
+    <w:p>
+      <w:pPr>
+        <w:pStyle w:val="Heading3"/>
+      </w:pPr>
       <w:r>
         <w:t>8 bit / 10 bit ?</w:t>
       </w:r>
@@ -910,11 +1127,11 @@
       <w:r>
         <w:t xml:space="preserve"> = 1 milliard de couleurs)</w:t>
       </w:r>
-      <w:r>
-        <w:br/>
-      </w:r>
-    </w:p>
-    <w:p>
+    </w:p>
+    <w:p>
+      <w:pPr>
+        <w:pStyle w:val="Heading3"/>
+      </w:pPr>
       <w:r>
         <w:t>4:4:4</w:t>
       </w:r>
@@ -923,11 +1140,11 @@
       <w:r>
         <w:t>Oui</w:t>
       </w:r>
-      <w:r>
-        <w:br/>
-      </w:r>
-    </w:p>
-    <w:p>
+    </w:p>
+    <w:p>
+      <w:pPr>
+        <w:pStyle w:val="Heading3"/>
+      </w:pPr>
       <w:r>
         <w:t>4:2:2</w:t>
       </w:r>
@@ -936,11 +1153,11 @@
       <w:r>
         <w:t>Oui</w:t>
       </w:r>
-      <w:r>
-        <w:br/>
-      </w:r>
-    </w:p>
-    <w:p>
+    </w:p>
+    <w:p>
+      <w:pPr>
+        <w:pStyle w:val="Heading3"/>
+      </w:pPr>
       <w:r>
         <w:t>4:2:0</w:t>
       </w:r>
@@ -1639,14 +1856,14 @@
     <w:rPrDefault>
       <w:rPr>
         <w:rFonts w:asciiTheme="minorHAnsi" w:eastAsiaTheme="minorEastAsia" w:hAnsiTheme="minorHAnsi" w:cstheme="minorBidi"/>
-        <w:sz w:val="21"/>
-        <w:szCs w:val="21"/>
+        <w:sz w:val="22"/>
+        <w:szCs w:val="22"/>
         <w:lang w:val="fr-FR" w:eastAsia="en-US" w:bidi="ar-SA"/>
       </w:rPr>
     </w:rPrDefault>
     <w:pPrDefault>
       <w:pPr>
-        <w:spacing w:after="160" w:line="300" w:lineRule="auto"/>
+        <w:spacing w:after="160" w:line="259" w:lineRule="auto"/>
       </w:pPr>
     </w:pPrDefault>
   </w:docDefaults>
@@ -2031,7 +2248,7 @@
   <w:style w:type="paragraph" w:default="1" w:styleId="Normal">
     <w:name w:val="Normal"/>
     <w:qFormat/>
-    <w:rsid w:val="00B1540A"/>
+    <w:rsid w:val="00B764CC"/>
   </w:style>
   <w:style w:type="paragraph" w:styleId="Heading1">
     <w:name w:val="heading 1"/>
@@ -2040,19 +2257,18 @@
     <w:link w:val="Heading1Char"/>
     <w:uiPriority w:val="9"/>
     <w:qFormat/>
-    <w:rsid w:val="00B1540A"/>
+    <w:rsid w:val="00B764CC"/>
     <w:pPr>
       <w:keepNext/>
       <w:keepLines/>
-      <w:spacing w:before="320" w:after="80" w:line="240" w:lineRule="auto"/>
-      <w:jc w:val="center"/>
+      <w:spacing w:before="240" w:after="0"/>
       <w:outlineLvl w:val="0"/>
     </w:pPr>
     <w:rPr>
       <w:rFonts w:asciiTheme="majorHAnsi" w:eastAsiaTheme="majorEastAsia" w:hAnsiTheme="majorHAnsi" w:cstheme="majorBidi"/>
       <w:color w:val="864EA8" w:themeColor="accent1" w:themeShade="BF"/>
-      <w:sz w:val="40"/>
-      <w:szCs w:val="40"/>
+      <w:sz w:val="32"/>
+      <w:szCs w:val="32"/>
     </w:rPr>
   </w:style>
   <w:style w:type="paragraph" w:styleId="Heading2">
@@ -2063,18 +2279,18 @@
     <w:uiPriority w:val="9"/>
     <w:unhideWhenUsed/>
     <w:qFormat/>
-    <w:rsid w:val="00B1540A"/>
+    <w:rsid w:val="00B764CC"/>
     <w:pPr>
       <w:keepNext/>
       <w:keepLines/>
-      <w:spacing w:before="160" w:after="40" w:line="240" w:lineRule="auto"/>
-      <w:jc w:val="center"/>
+      <w:spacing w:before="40" w:after="0"/>
       <w:outlineLvl w:val="1"/>
     </w:pPr>
     <w:rPr>
       <w:rFonts w:asciiTheme="majorHAnsi" w:eastAsiaTheme="majorEastAsia" w:hAnsiTheme="majorHAnsi" w:cstheme="majorBidi"/>
-      <w:sz w:val="32"/>
-      <w:szCs w:val="32"/>
+      <w:color w:val="864EA8" w:themeColor="accent1" w:themeShade="BF"/>
+      <w:sz w:val="28"/>
+      <w:szCs w:val="28"/>
     </w:rPr>
   </w:style>
   <w:style w:type="paragraph" w:styleId="Heading3">
@@ -2085,17 +2301,18 @@
     <w:uiPriority w:val="9"/>
     <w:unhideWhenUsed/>
     <w:qFormat/>
-    <w:rsid w:val="00B1540A"/>
+    <w:rsid w:val="00B764CC"/>
     <w:pPr>
       <w:keepNext/>
       <w:keepLines/>
-      <w:spacing w:before="160" w:after="0" w:line="240" w:lineRule="auto"/>
+      <w:spacing w:before="40" w:after="0"/>
       <w:outlineLvl w:val="2"/>
     </w:pPr>
     <w:rPr>
       <w:rFonts w:asciiTheme="majorHAnsi" w:eastAsiaTheme="majorEastAsia" w:hAnsiTheme="majorHAnsi" w:cstheme="majorBidi"/>
-      <w:sz w:val="32"/>
-      <w:szCs w:val="32"/>
+      <w:color w:val="593470" w:themeColor="accent1" w:themeShade="80"/>
+      <w:sz w:val="24"/>
+      <w:szCs w:val="24"/>
     </w:rPr>
   </w:style>
   <w:style w:type="paragraph" w:styleId="Heading4">
@@ -2107,19 +2324,16 @@
     <w:semiHidden/>
     <w:unhideWhenUsed/>
     <w:qFormat/>
-    <w:rsid w:val="00B1540A"/>
+    <w:rsid w:val="00B764CC"/>
     <w:pPr>
       <w:keepNext/>
       <w:keepLines/>
-      <w:spacing w:before="80" w:after="0"/>
+      <w:spacing w:before="40" w:after="0"/>
       <w:outlineLvl w:val="3"/>
     </w:pPr>
     <w:rPr>
-      <w:rFonts w:asciiTheme="majorHAnsi" w:eastAsiaTheme="majorEastAsia" w:hAnsiTheme="majorHAnsi" w:cstheme="majorBidi"/>
       <w:i/>
       <w:iCs/>
-      <w:sz w:val="30"/>
-      <w:szCs w:val="30"/>
     </w:rPr>
   </w:style>
   <w:style w:type="paragraph" w:styleId="Heading5">
@@ -2131,7 +2345,7 @@
     <w:semiHidden/>
     <w:unhideWhenUsed/>
     <w:qFormat/>
-    <w:rsid w:val="00B1540A"/>
+    <w:rsid w:val="00B764CC"/>
     <w:pPr>
       <w:keepNext/>
       <w:keepLines/>
@@ -2139,9 +2353,7 @@
       <w:outlineLvl w:val="4"/>
     </w:pPr>
     <w:rPr>
-      <w:rFonts w:asciiTheme="majorHAnsi" w:eastAsiaTheme="majorEastAsia" w:hAnsiTheme="majorHAnsi" w:cstheme="majorBidi"/>
-      <w:sz w:val="28"/>
-      <w:szCs w:val="28"/>
+      <w:color w:val="864EA8" w:themeColor="accent1" w:themeShade="BF"/>
     </w:rPr>
   </w:style>
   <w:style w:type="paragraph" w:styleId="Heading6">
@@ -2153,7 +2365,7 @@
     <w:semiHidden/>
     <w:unhideWhenUsed/>
     <w:qFormat/>
-    <w:rsid w:val="00B1540A"/>
+    <w:rsid w:val="00B764CC"/>
     <w:pPr>
       <w:keepNext/>
       <w:keepLines/>
@@ -2161,11 +2373,7 @@
       <w:outlineLvl w:val="5"/>
     </w:pPr>
     <w:rPr>
-      <w:rFonts w:asciiTheme="majorHAnsi" w:eastAsiaTheme="majorEastAsia" w:hAnsiTheme="majorHAnsi" w:cstheme="majorBidi"/>
-      <w:i/>
-      <w:iCs/>
-      <w:sz w:val="26"/>
-      <w:szCs w:val="26"/>
+      <w:color w:val="593470" w:themeColor="accent1" w:themeShade="80"/>
     </w:rPr>
   </w:style>
   <w:style w:type="paragraph" w:styleId="Heading7">
@@ -2177,7 +2385,7 @@
     <w:semiHidden/>
     <w:unhideWhenUsed/>
     <w:qFormat/>
-    <w:rsid w:val="00B1540A"/>
+    <w:rsid w:val="00B764CC"/>
     <w:pPr>
       <w:keepNext/>
       <w:keepLines/>
@@ -2186,8 +2394,9 @@
     </w:pPr>
     <w:rPr>
       <w:rFonts w:asciiTheme="majorHAnsi" w:eastAsiaTheme="majorEastAsia" w:hAnsiTheme="majorHAnsi" w:cstheme="majorBidi"/>
-      <w:sz w:val="24"/>
-      <w:szCs w:val="24"/>
+      <w:i/>
+      <w:iCs/>
+      <w:color w:val="593470" w:themeColor="accent1" w:themeShade="80"/>
     </w:rPr>
   </w:style>
   <w:style w:type="paragraph" w:styleId="Heading8">
@@ -2199,7 +2408,7 @@
     <w:semiHidden/>
     <w:unhideWhenUsed/>
     <w:qFormat/>
-    <w:rsid w:val="00B1540A"/>
+    <w:rsid w:val="00B764CC"/>
     <w:pPr>
       <w:keepNext/>
       <w:keepLines/>
@@ -2207,11 +2416,9 @@
       <w:outlineLvl w:val="7"/>
     </w:pPr>
     <w:rPr>
-      <w:rFonts w:asciiTheme="majorHAnsi" w:eastAsiaTheme="majorEastAsia" w:hAnsiTheme="majorHAnsi" w:cstheme="majorBidi"/>
-      <w:i/>
-      <w:iCs/>
-      <w:sz w:val="22"/>
-      <w:szCs w:val="22"/>
+      <w:color w:val="262626" w:themeColor="text1" w:themeTint="D9"/>
+      <w:sz w:val="21"/>
+      <w:szCs w:val="21"/>
     </w:rPr>
   </w:style>
   <w:style w:type="paragraph" w:styleId="Heading9">
@@ -2223,7 +2430,7 @@
     <w:semiHidden/>
     <w:unhideWhenUsed/>
     <w:qFormat/>
-    <w:rsid w:val="00B1540A"/>
+    <w:rsid w:val="00B764CC"/>
     <w:pPr>
       <w:keepNext/>
       <w:keepLines/>
@@ -2231,10 +2438,12 @@
       <w:outlineLvl w:val="8"/>
     </w:pPr>
     <w:rPr>
-      <w:b/>
-      <w:bCs/>
+      <w:rFonts w:asciiTheme="majorHAnsi" w:eastAsiaTheme="majorEastAsia" w:hAnsiTheme="majorHAnsi" w:cstheme="majorBidi"/>
       <w:i/>
       <w:iCs/>
+      <w:color w:val="262626" w:themeColor="text1" w:themeTint="D9"/>
+      <w:sz w:val="21"/>
+      <w:szCs w:val="21"/>
     </w:rPr>
   </w:style>
   <w:style w:type="character" w:default="1" w:styleId="DefaultParagraphFont">
@@ -2269,12 +2478,12 @@
     <w:basedOn w:val="DefaultParagraphFont"/>
     <w:link w:val="Heading1"/>
     <w:uiPriority w:val="9"/>
-    <w:rsid w:val="00B1540A"/>
+    <w:rsid w:val="00B764CC"/>
     <w:rPr>
       <w:rFonts w:asciiTheme="majorHAnsi" w:eastAsiaTheme="majorEastAsia" w:hAnsiTheme="majorHAnsi" w:cstheme="majorBidi"/>
       <w:color w:val="864EA8" w:themeColor="accent1" w:themeShade="BF"/>
-      <w:sz w:val="40"/>
-      <w:szCs w:val="40"/>
+      <w:sz w:val="32"/>
+      <w:szCs w:val="32"/>
     </w:rPr>
   </w:style>
   <w:style w:type="character" w:customStyle="1" w:styleId="Heading2Char">
@@ -2282,11 +2491,12 @@
     <w:basedOn w:val="DefaultParagraphFont"/>
     <w:link w:val="Heading2"/>
     <w:uiPriority w:val="9"/>
-    <w:rsid w:val="00B1540A"/>
+    <w:rsid w:val="00B764CC"/>
     <w:rPr>
       <w:rFonts w:asciiTheme="majorHAnsi" w:eastAsiaTheme="majorEastAsia" w:hAnsiTheme="majorHAnsi" w:cstheme="majorBidi"/>
-      <w:sz w:val="32"/>
-      <w:szCs w:val="32"/>
+      <w:color w:val="864EA8" w:themeColor="accent1" w:themeShade="BF"/>
+      <w:sz w:val="28"/>
+      <w:szCs w:val="28"/>
     </w:rPr>
   </w:style>
   <w:style w:type="character" w:customStyle="1" w:styleId="Heading3Char">
@@ -2294,11 +2504,12 @@
     <w:basedOn w:val="DefaultParagraphFont"/>
     <w:link w:val="Heading3"/>
     <w:uiPriority w:val="9"/>
-    <w:rsid w:val="00B1540A"/>
+    <w:rsid w:val="00B764CC"/>
     <w:rPr>
       <w:rFonts w:asciiTheme="majorHAnsi" w:eastAsiaTheme="majorEastAsia" w:hAnsiTheme="majorHAnsi" w:cstheme="majorBidi"/>
-      <w:sz w:val="32"/>
-      <w:szCs w:val="32"/>
+      <w:color w:val="593470" w:themeColor="accent1" w:themeShade="80"/>
+      <w:sz w:val="24"/>
+      <w:szCs w:val="24"/>
     </w:rPr>
   </w:style>
   <w:style w:type="character" w:customStyle="1" w:styleId="Heading4Char">
@@ -2307,13 +2518,10 @@
     <w:link w:val="Heading4"/>
     <w:uiPriority w:val="9"/>
     <w:semiHidden/>
-    <w:rsid w:val="00B1540A"/>
-    <w:rPr>
-      <w:rFonts w:asciiTheme="majorHAnsi" w:eastAsiaTheme="majorEastAsia" w:hAnsiTheme="majorHAnsi" w:cstheme="majorBidi"/>
+    <w:rsid w:val="00B764CC"/>
+    <w:rPr>
       <w:i/>
       <w:iCs/>
-      <w:sz w:val="30"/>
-      <w:szCs w:val="30"/>
     </w:rPr>
   </w:style>
   <w:style w:type="character" w:customStyle="1" w:styleId="Heading5Char">
@@ -2322,11 +2530,9 @@
     <w:link w:val="Heading5"/>
     <w:uiPriority w:val="9"/>
     <w:semiHidden/>
-    <w:rsid w:val="00B1540A"/>
-    <w:rPr>
-      <w:rFonts w:asciiTheme="majorHAnsi" w:eastAsiaTheme="majorEastAsia" w:hAnsiTheme="majorHAnsi" w:cstheme="majorBidi"/>
-      <w:sz w:val="28"/>
-      <w:szCs w:val="28"/>
+    <w:rsid w:val="00B764CC"/>
+    <w:rPr>
+      <w:color w:val="864EA8" w:themeColor="accent1" w:themeShade="BF"/>
     </w:rPr>
   </w:style>
   <w:style w:type="character" w:customStyle="1" w:styleId="Heading6Char">
@@ -2335,13 +2541,9 @@
     <w:link w:val="Heading6"/>
     <w:uiPriority w:val="9"/>
     <w:semiHidden/>
-    <w:rsid w:val="00B1540A"/>
-    <w:rPr>
-      <w:rFonts w:asciiTheme="majorHAnsi" w:eastAsiaTheme="majorEastAsia" w:hAnsiTheme="majorHAnsi" w:cstheme="majorBidi"/>
-      <w:i/>
-      <w:iCs/>
-      <w:sz w:val="26"/>
-      <w:szCs w:val="26"/>
+    <w:rsid w:val="00B764CC"/>
+    <w:rPr>
+      <w:color w:val="593470" w:themeColor="accent1" w:themeShade="80"/>
     </w:rPr>
   </w:style>
   <w:style w:type="character" w:customStyle="1" w:styleId="Heading7Char">
@@ -2350,11 +2552,12 @@
     <w:link w:val="Heading7"/>
     <w:uiPriority w:val="9"/>
     <w:semiHidden/>
-    <w:rsid w:val="00B1540A"/>
+    <w:rsid w:val="00B764CC"/>
     <w:rPr>
       <w:rFonts w:asciiTheme="majorHAnsi" w:eastAsiaTheme="majorEastAsia" w:hAnsiTheme="majorHAnsi" w:cstheme="majorBidi"/>
-      <w:sz w:val="24"/>
-      <w:szCs w:val="24"/>
+      <w:i/>
+      <w:iCs/>
+      <w:color w:val="593470" w:themeColor="accent1" w:themeShade="80"/>
     </w:rPr>
   </w:style>
   <w:style w:type="character" w:customStyle="1" w:styleId="Heading8Char">
@@ -2363,13 +2566,11 @@
     <w:link w:val="Heading8"/>
     <w:uiPriority w:val="9"/>
     <w:semiHidden/>
-    <w:rsid w:val="00B1540A"/>
-    <w:rPr>
-      <w:rFonts w:asciiTheme="majorHAnsi" w:eastAsiaTheme="majorEastAsia" w:hAnsiTheme="majorHAnsi" w:cstheme="majorBidi"/>
-      <w:i/>
-      <w:iCs/>
-      <w:sz w:val="22"/>
-      <w:szCs w:val="22"/>
+    <w:rsid w:val="00B764CC"/>
+    <w:rPr>
+      <w:color w:val="262626" w:themeColor="text1" w:themeTint="D9"/>
+      <w:sz w:val="21"/>
+      <w:szCs w:val="21"/>
     </w:rPr>
   </w:style>
   <w:style w:type="character" w:customStyle="1" w:styleId="Heading9Char">
@@ -2378,12 +2579,14 @@
     <w:link w:val="Heading9"/>
     <w:uiPriority w:val="9"/>
     <w:semiHidden/>
-    <w:rsid w:val="00B1540A"/>
-    <w:rPr>
-      <w:b/>
-      <w:bCs/>
+    <w:rsid w:val="00B764CC"/>
+    <w:rPr>
+      <w:rFonts w:asciiTheme="majorHAnsi" w:eastAsiaTheme="majorEastAsia" w:hAnsiTheme="majorHAnsi" w:cstheme="majorBidi"/>
       <w:i/>
       <w:iCs/>
+      <w:color w:val="262626" w:themeColor="text1" w:themeTint="D9"/>
+      <w:sz w:val="21"/>
+      <w:szCs w:val="21"/>
     </w:rPr>
   </w:style>
   <w:style w:type="paragraph" w:styleId="Caption">
@@ -2394,16 +2597,16 @@
     <w:semiHidden/>
     <w:unhideWhenUsed/>
     <w:qFormat/>
-    <w:rsid w:val="00B1540A"/>
+    <w:rsid w:val="00B764CC"/>
     <w:pPr>
-      <w:spacing w:line="240" w:lineRule="auto"/>
+      <w:spacing w:after="200" w:line="240" w:lineRule="auto"/>
     </w:pPr>
     <w:rPr>
-      <w:b/>
-      <w:bCs/>
-      <w:color w:val="404040" w:themeColor="text1" w:themeTint="BF"/>
-      <w:sz w:val="16"/>
-      <w:szCs w:val="16"/>
+      <w:i/>
+      <w:iCs/>
+      <w:color w:val="373545" w:themeColor="text2"/>
+      <w:sz w:val="18"/>
+      <w:szCs w:val="18"/>
     </w:rPr>
   </w:style>
   <w:style w:type="paragraph" w:styleId="Title">
@@ -2413,23 +2616,16 @@
     <w:link w:val="TitleChar"/>
     <w:uiPriority w:val="10"/>
     <w:qFormat/>
-    <w:rsid w:val="00B1540A"/>
+    <w:rsid w:val="00B764CC"/>
     <w:pPr>
-      <w:pBdr>
-        <w:top w:val="single" w:sz="6" w:space="8" w:color="5D739A" w:themeColor="accent3"/>
-        <w:bottom w:val="single" w:sz="6" w:space="8" w:color="5D739A" w:themeColor="accent3"/>
-      </w:pBdr>
-      <w:spacing w:after="400" w:line="240" w:lineRule="auto"/>
+      <w:spacing w:after="0" w:line="240" w:lineRule="auto"/>
       <w:contextualSpacing/>
-      <w:jc w:val="center"/>
     </w:pPr>
     <w:rPr>
       <w:rFonts w:asciiTheme="majorHAnsi" w:eastAsiaTheme="majorEastAsia" w:hAnsiTheme="majorHAnsi" w:cstheme="majorBidi"/>
-      <w:caps/>
-      <w:color w:val="373545" w:themeColor="text2"/>
-      <w:spacing w:val="30"/>
-      <w:sz w:val="72"/>
-      <w:szCs w:val="72"/>
+      <w:spacing w:val="-10"/>
+      <w:sz w:val="56"/>
+      <w:szCs w:val="56"/>
     </w:rPr>
   </w:style>
   <w:style w:type="character" w:customStyle="1" w:styleId="TitleChar">
@@ -2437,14 +2633,12 @@
     <w:basedOn w:val="DefaultParagraphFont"/>
     <w:link w:val="Title"/>
     <w:uiPriority w:val="10"/>
-    <w:rsid w:val="00B1540A"/>
+    <w:rsid w:val="00B764CC"/>
     <w:rPr>
       <w:rFonts w:asciiTheme="majorHAnsi" w:eastAsiaTheme="majorEastAsia" w:hAnsiTheme="majorHAnsi" w:cstheme="majorBidi"/>
-      <w:caps/>
-      <w:color w:val="373545" w:themeColor="text2"/>
-      <w:spacing w:val="30"/>
-      <w:sz w:val="72"/>
-      <w:szCs w:val="72"/>
+      <w:spacing w:val="-10"/>
+      <w:sz w:val="56"/>
+      <w:szCs w:val="56"/>
     </w:rPr>
   </w:style>
   <w:style w:type="paragraph" w:styleId="Subtitle">
@@ -2454,17 +2648,15 @@
     <w:link w:val="SubtitleChar"/>
     <w:uiPriority w:val="11"/>
     <w:qFormat/>
-    <w:rsid w:val="00B1540A"/>
+    <w:rsid w:val="00B764CC"/>
     <w:pPr>
       <w:numPr>
         <w:ilvl w:val="1"/>
       </w:numPr>
-      <w:jc w:val="center"/>
     </w:pPr>
     <w:rPr>
-      <w:color w:val="373545" w:themeColor="text2"/>
-      <w:sz w:val="28"/>
-      <w:szCs w:val="28"/>
+      <w:color w:val="5A5A5A" w:themeColor="text1" w:themeTint="A5"/>
+      <w:spacing w:val="15"/>
     </w:rPr>
   </w:style>
   <w:style w:type="character" w:customStyle="1" w:styleId="SubtitleChar">
@@ -2472,11 +2664,10 @@
     <w:basedOn w:val="DefaultParagraphFont"/>
     <w:link w:val="Subtitle"/>
     <w:uiPriority w:val="11"/>
-    <w:rsid w:val="00B1540A"/>
-    <w:rPr>
-      <w:color w:val="373545" w:themeColor="text2"/>
-      <w:sz w:val="28"/>
-      <w:szCs w:val="28"/>
+    <w:rsid w:val="00B764CC"/>
+    <w:rPr>
+      <w:color w:val="5A5A5A" w:themeColor="text1" w:themeTint="A5"/>
+      <w:spacing w:val="15"/>
     </w:rPr>
   </w:style>
   <w:style w:type="character" w:styleId="Strong">
@@ -2484,10 +2675,11 @@
     <w:basedOn w:val="DefaultParagraphFont"/>
     <w:uiPriority w:val="22"/>
     <w:qFormat/>
-    <w:rsid w:val="00B1540A"/>
+    <w:rsid w:val="00B764CC"/>
     <w:rPr>
       <w:b/>
       <w:bCs/>
+      <w:color w:val="auto"/>
     </w:rPr>
   </w:style>
   <w:style w:type="character" w:styleId="Emphasis">
@@ -2495,18 +2687,18 @@
     <w:basedOn w:val="DefaultParagraphFont"/>
     <w:uiPriority w:val="20"/>
     <w:qFormat/>
-    <w:rsid w:val="00B1540A"/>
+    <w:rsid w:val="00B764CC"/>
     <w:rPr>
       <w:i/>
       <w:iCs/>
-      <w:color w:val="000000" w:themeColor="text1"/>
+      <w:color w:val="auto"/>
     </w:rPr>
   </w:style>
   <w:style w:type="paragraph" w:styleId="NoSpacing">
     <w:name w:val="No Spacing"/>
     <w:uiPriority w:val="1"/>
     <w:qFormat/>
-    <w:rsid w:val="00B1540A"/>
+    <w:rsid w:val="00B764CC"/>
     <w:pPr>
       <w:spacing w:after="0" w:line="240" w:lineRule="auto"/>
     </w:pPr>
@@ -2518,18 +2710,15 @@
     <w:link w:val="QuoteChar"/>
     <w:uiPriority w:val="29"/>
     <w:qFormat/>
-    <w:rsid w:val="00B1540A"/>
+    <w:rsid w:val="00B764CC"/>
     <w:pPr>
-      <w:spacing w:before="160"/>
-      <w:ind w:left="720" w:right="720"/>
-      <w:jc w:val="center"/>
+      <w:spacing w:before="200"/>
+      <w:ind w:left="864" w:right="864"/>
     </w:pPr>
     <w:rPr>
       <w:i/>
       <w:iCs/>
-      <w:color w:val="455673" w:themeColor="accent3" w:themeShade="BF"/>
-      <w:sz w:val="24"/>
-      <w:szCs w:val="24"/>
+      <w:color w:val="404040" w:themeColor="text1" w:themeTint="BF"/>
     </w:rPr>
   </w:style>
   <w:style w:type="character" w:customStyle="1" w:styleId="QuoteChar">
@@ -2537,13 +2726,11 @@
     <w:basedOn w:val="DefaultParagraphFont"/>
     <w:link w:val="Quote"/>
     <w:uiPriority w:val="29"/>
-    <w:rsid w:val="00B1540A"/>
+    <w:rsid w:val="00B764CC"/>
     <w:rPr>
       <w:i/>
       <w:iCs/>
-      <w:color w:val="455673" w:themeColor="accent3" w:themeShade="BF"/>
-      <w:sz w:val="24"/>
-      <w:szCs w:val="24"/>
+      <w:color w:val="404040" w:themeColor="text1" w:themeTint="BF"/>
     </w:rPr>
   </w:style>
   <w:style w:type="paragraph" w:styleId="IntenseQuote">
@@ -2553,18 +2740,20 @@
     <w:link w:val="IntenseQuoteChar"/>
     <w:uiPriority w:val="30"/>
     <w:qFormat/>
-    <w:rsid w:val="00B1540A"/>
+    <w:rsid w:val="00B764CC"/>
     <w:pPr>
-      <w:spacing w:before="160" w:line="276" w:lineRule="auto"/>
-      <w:ind w:left="936" w:right="936"/>
+      <w:pBdr>
+        <w:top w:val="single" w:sz="4" w:space="10" w:color="AD84C6" w:themeColor="accent1"/>
+        <w:bottom w:val="single" w:sz="4" w:space="10" w:color="AD84C6" w:themeColor="accent1"/>
+      </w:pBdr>
+      <w:spacing w:before="360" w:after="360"/>
+      <w:ind w:left="864" w:right="864"/>
       <w:jc w:val="center"/>
     </w:pPr>
     <w:rPr>
-      <w:rFonts w:asciiTheme="majorHAnsi" w:eastAsiaTheme="majorEastAsia" w:hAnsiTheme="majorHAnsi" w:cstheme="majorBidi"/>
-      <w:caps/>
-      <w:color w:val="864EA8" w:themeColor="accent1" w:themeShade="BF"/>
-      <w:sz w:val="28"/>
-      <w:szCs w:val="28"/>
+      <w:i/>
+      <w:iCs/>
+      <w:color w:val="AD84C6" w:themeColor="accent1"/>
     </w:rPr>
   </w:style>
   <w:style w:type="character" w:customStyle="1" w:styleId="IntenseQuoteChar">
@@ -2572,13 +2761,11 @@
     <w:basedOn w:val="DefaultParagraphFont"/>
     <w:link w:val="IntenseQuote"/>
     <w:uiPriority w:val="30"/>
-    <w:rsid w:val="00B1540A"/>
-    <w:rPr>
-      <w:rFonts w:asciiTheme="majorHAnsi" w:eastAsiaTheme="majorEastAsia" w:hAnsiTheme="majorHAnsi" w:cstheme="majorBidi"/>
-      <w:caps/>
-      <w:color w:val="864EA8" w:themeColor="accent1" w:themeShade="BF"/>
-      <w:sz w:val="28"/>
-      <w:szCs w:val="28"/>
+    <w:rsid w:val="00B764CC"/>
+    <w:rPr>
+      <w:i/>
+      <w:iCs/>
+      <w:color w:val="AD84C6" w:themeColor="accent1"/>
     </w:rPr>
   </w:style>
   <w:style w:type="character" w:styleId="SubtleEmphasis">
@@ -2586,11 +2773,11 @@
     <w:basedOn w:val="DefaultParagraphFont"/>
     <w:uiPriority w:val="19"/>
     <w:qFormat/>
-    <w:rsid w:val="00B1540A"/>
+    <w:rsid w:val="00B764CC"/>
     <w:rPr>
       <w:i/>
       <w:iCs/>
-      <w:color w:val="595959" w:themeColor="text1" w:themeTint="A6"/>
+      <w:color w:val="404040" w:themeColor="text1" w:themeTint="BF"/>
     </w:rPr>
   </w:style>
   <w:style w:type="character" w:styleId="IntenseEmphasis">
@@ -2598,13 +2785,11 @@
     <w:basedOn w:val="DefaultParagraphFont"/>
     <w:uiPriority w:val="21"/>
     <w:qFormat/>
-    <w:rsid w:val="00B1540A"/>
-    <w:rPr>
-      <w:b/>
-      <w:bCs/>
+    <w:rsid w:val="00B764CC"/>
+    <w:rPr>
       <w:i/>
       <w:iCs/>
-      <w:color w:val="auto"/>
+      <w:color w:val="AD84C6" w:themeColor="accent1"/>
     </w:rPr>
   </w:style>
   <w:style w:type="character" w:styleId="SubtleReference">
@@ -2612,13 +2797,10 @@
     <w:basedOn w:val="DefaultParagraphFont"/>
     <w:uiPriority w:val="31"/>
     <w:qFormat/>
-    <w:rsid w:val="00B1540A"/>
-    <w:rPr>
-      <w:caps w:val="0"/>
+    <w:rsid w:val="00B764CC"/>
+    <w:rPr>
       <w:smallCaps/>
       <w:color w:val="404040" w:themeColor="text1" w:themeTint="BF"/>
-      <w:spacing w:val="0"/>
-      <w:u w:val="single" w:color="7F7F7F" w:themeColor="text1" w:themeTint="80"/>
     </w:rPr>
   </w:style>
   <w:style w:type="character" w:styleId="IntenseReference">
@@ -2626,15 +2808,13 @@
     <w:basedOn w:val="DefaultParagraphFont"/>
     <w:uiPriority w:val="32"/>
     <w:qFormat/>
-    <w:rsid w:val="00B1540A"/>
+    <w:rsid w:val="00B764CC"/>
     <w:rPr>
       <w:b/>
       <w:bCs/>
-      <w:caps w:val="0"/>
       <w:smallCaps/>
-      <w:color w:val="auto"/>
-      <w:spacing w:val="0"/>
-      <w:u w:val="single"/>
+      <w:color w:val="AD84C6" w:themeColor="accent1"/>
+      <w:spacing w:val="5"/>
     </w:rPr>
   </w:style>
   <w:style w:type="character" w:styleId="BookTitle">
@@ -2642,13 +2822,13 @@
     <w:basedOn w:val="DefaultParagraphFont"/>
     <w:uiPriority w:val="33"/>
     <w:qFormat/>
-    <w:rsid w:val="00B1540A"/>
+    <w:rsid w:val="00B764CC"/>
     <w:rPr>
       <w:b/>
       <w:bCs/>
-      <w:caps w:val="0"/>
-      <w:smallCaps/>
-      <w:spacing w:val="0"/>
+      <w:i/>
+      <w:iCs/>
+      <w:spacing w:val="5"/>
     </w:rPr>
   </w:style>
   <w:style w:type="paragraph" w:styleId="TOCHeading">
@@ -2659,7 +2839,7 @@
     <w:semiHidden/>
     <w:unhideWhenUsed/>
     <w:qFormat/>
-    <w:rsid w:val="00B1540A"/>
+    <w:rsid w:val="00B764CC"/>
     <w:pPr>
       <w:outlineLvl w:val="9"/>
     </w:pPr>

--- a/Fac/L2/Premier semestre/Filmer la science/COURS  PTDR.docx
+++ b/Fac/L2/Premier semestre/Filmer la science/COURS  PTDR.docx
@@ -32,7 +32,7 @@
             <v:path gradientshapeok="t" o:connecttype="rect"/>
           </v:shapetype>
           <v:shape id="_x0000_s1032" type="#_x0000_t202" style="position:absolute;margin-left:326.65pt;margin-top:41.65pt;width:123.75pt;height:75.75pt;z-index:251663360" filled="f" strokecolor="white [3212]">
-            <v:textbox>
+            <v:textbox style="mso-next-textbox:#_x0000_s1032">
               <w:txbxContent>
                 <w:p>
                   <w:r>
@@ -72,7 +72,7 @@
         </w:rPr>
         <w:pict w14:anchorId="327EE11F">
           <v:oval id="_x0000_s1026" style="position:absolute;margin-left:12.4pt;margin-top:11.65pt;width:203.25pt;height:37.5pt;z-index:251668480" filled="f" fillcolor="#373545 [3215]" strokecolor="white [3212]">
-            <v:textbox>
+            <v:textbox style="mso-next-textbox:#_x0000_s1026">
               <w:txbxContent>
                 <w:p>
                   <w:pPr>
@@ -92,7 +92,7 @@
         </w:rPr>
         <w:pict w14:anchorId="0FB7B2DC">
           <v:rect id="_x0000_s1027" style="position:absolute;margin-left:91.15pt;margin-top:20.95pt;width:48pt;height:118.5pt;z-index:251656284" filled="f" fillcolor="#373545 [3215]" strokecolor="white [3212]">
-            <v:textbox>
+            <v:textbox style="mso-next-textbox:#_x0000_s1027">
               <w:txbxContent>
                 <w:p>
                   <w:pPr>
@@ -110,7 +110,7 @@
         </w:rPr>
         <w:pict w14:anchorId="367A85BE">
           <v:rect id="_x0000_s1028" style="position:absolute;margin-left:27.4pt;margin-top:10.1pt;width:44.25pt;height:124.5pt;rotation:2683165fd;z-index:251656190" filled="f" fillcolor="#373545 [3215]" strokecolor="white [3212]">
-            <v:textbox>
+            <v:textbox style="mso-next-textbox:#_x0000_s1028">
               <w:txbxContent>
                 <w:p>
                   <w:pPr>
@@ -140,7 +140,7 @@
         </w:rPr>
         <w:pict w14:anchorId="3E5F8B78">
           <v:shape id="_x0000_s1034" type="#_x0000_t202" style="position:absolute;margin-left:153.4pt;margin-top:4.15pt;width:66pt;height:30.75pt;z-index:251665408" filled="f" stroked="f">
-            <v:textbox>
+            <v:textbox style="mso-next-textbox:#_x0000_s1034">
               <w:txbxContent>
                 <w:p>
                   <w:r>
@@ -158,7 +158,7 @@
         </w:rPr>
         <w:pict w14:anchorId="238DFA4F">
           <v:shape id="_x0000_s1033" type="#_x0000_t202" style="position:absolute;margin-left:13.15pt;margin-top:17.65pt;width:72.75pt;height:29.25pt;z-index:251664384" filled="f" stroked="f">
-            <v:textbox>
+            <v:textbox style="mso-next-textbox:#_x0000_s1033">
               <w:txbxContent>
                 <w:p>
                   <w:r>
@@ -178,7 +178,7 @@
         </w:rPr>
         <w:pict w14:anchorId="3E5F8B78">
           <v:shape id="_x0000_s1035" type="#_x0000_t202" style="position:absolute;margin-left:88.15pt;margin-top:13.7pt;width:66pt;height:30.75pt;z-index:251666432" filled="f" stroked="f">
-            <v:textbox>
+            <v:textbox style="mso-next-textbox:#_x0000_s1035">
               <w:txbxContent>
                 <w:p>
                   <w:r>
@@ -260,13 +260,8 @@
         <w:t>(</w:t>
       </w:r>
       <w:r>
-        <w:t xml:space="preserve">Norme = 24 </w:t>
-      </w:r>
-      <w:proofErr w:type="spellStart"/>
-      <w:r>
-        <w:t>fps</w:t>
-      </w:r>
-      <w:proofErr w:type="spellEnd"/>
+        <w:t>Norme = 24 fps</w:t>
+      </w:r>
       <w:r>
         <w:t xml:space="preserve"> (25 en US)</w:t>
       </w:r>
@@ -310,20 +305,12 @@
         <w:t>Appareil : kinétographe (première caméra</w:t>
       </w:r>
       <w:r>
-        <w:t xml:space="preserve"> (18 </w:t>
-      </w:r>
-      <w:proofErr w:type="spellStart"/>
-      <w:r>
-        <w:t>fps</w:t>
-      </w:r>
-      <w:proofErr w:type="spellEnd"/>
+        <w:t xml:space="preserve"> (18 fps)</w:t>
+      </w:r>
       <w:r>
         <w:t>)</w:t>
       </w:r>
       <w:r>
-        <w:t>)</w:t>
-      </w:r>
-      <w:r>
         <w:br/>
       </w:r>
       <w:r>
@@ -354,34 +341,10 @@
       </w:r>
       <w:r>
         <w:br/>
-        <w:t xml:space="preserve">Donc pour faire un ralenti : accélération tournage = passer de 18 </w:t>
-      </w:r>
-      <w:proofErr w:type="spellStart"/>
-      <w:r>
-        <w:t>fps</w:t>
-      </w:r>
-      <w:proofErr w:type="spellEnd"/>
-      <w:r>
-        <w:t xml:space="preserve"> à 30-40 </w:t>
-      </w:r>
-      <w:proofErr w:type="spellStart"/>
-      <w:r>
-        <w:t>fps</w:t>
-      </w:r>
-      <w:proofErr w:type="spellEnd"/>
-      <w:r>
-        <w:t xml:space="preserve"> (</w:t>
-      </w:r>
-      <w:r>
-        <w:t xml:space="preserve">TLDR = kinétoscope qui reste à 18 </w:t>
-      </w:r>
-      <w:proofErr w:type="spellStart"/>
-      <w:r>
-        <w:t>fps</w:t>
-      </w:r>
-      <w:proofErr w:type="spellEnd"/>
-      <w:r>
-        <w:t xml:space="preserve"> = </w:t>
+        <w:t>Donc pour faire un ralenti : accélération tournage = passer de 18 fps à 30-40 fps (</w:t>
+      </w:r>
+      <w:r>
+        <w:t xml:space="preserve">TLDR = kinétoscope qui reste à 18 fps = </w:t>
       </w:r>
       <w:r>
         <w:t>premier ralenti de l’histoire)</w:t>
@@ -440,11 +403,9 @@
       </w:r>
     </w:p>
     <w:p>
-      <w:proofErr w:type="spellStart"/>
       <w:r>
         <w:t>Ptdr</w:t>
       </w:r>
-      <w:proofErr w:type="spellEnd"/>
     </w:p>
     <w:p>
       <w:pPr>
@@ -541,15 +502,7 @@
         </w:numPr>
       </w:pPr>
       <w:r>
-        <w:t xml:space="preserve">Compenser les </w:t>
-      </w:r>
-      <w:proofErr w:type="spellStart"/>
-      <w:r>
-        <w:t>modifs</w:t>
-      </w:r>
-      <w:proofErr w:type="spellEnd"/>
-      <w:r>
-        <w:t xml:space="preserve"> d’ouverture</w:t>
+        <w:t>Compenser les modifs d’ouverture</w:t>
       </w:r>
     </w:p>
     <w:p>
@@ -583,15 +536,7 @@
       </w:r>
       <w:r>
         <w:br/>
-        <w:t>support de diffusion (</w:t>
-      </w:r>
-      <w:proofErr w:type="spellStart"/>
-      <w:r>
-        <w:t>jidbchsbjw</w:t>
-      </w:r>
-      <w:proofErr w:type="spellEnd"/>
-      <w:r>
-        <w:t>)</w:t>
+        <w:t>support de diffusion (jidbchsbjw)</w:t>
       </w:r>
       <w:r>
         <w:br/>
@@ -608,15 +553,7 @@
       </w:r>
       <w:r>
         <w:br/>
-        <w:t xml:space="preserve">Format PAL des cassettes VHS : 450 x </w:t>
-      </w:r>
-      <w:proofErr w:type="spellStart"/>
-      <w:r>
-        <w:t>tamer</w:t>
-      </w:r>
-      <w:proofErr w:type="spellEnd"/>
-      <w:r>
-        <w:t xml:space="preserve"> px</w:t>
+        <w:t>Format PAL des cassettes VHS : 450 x tamer px</w:t>
       </w:r>
       <w:r>
         <w:br/>
@@ -667,27 +604,11 @@
         <w:t>à</w:t>
       </w:r>
       <w:r>
-        <w:t xml:space="preserve"> retenir : caméra ou écran ayant une </w:t>
-      </w:r>
-      <w:proofErr w:type="spellStart"/>
-      <w:r>
-        <w:t>def</w:t>
-      </w:r>
-      <w:proofErr w:type="spellEnd"/>
-      <w:r>
-        <w:t xml:space="preserve"> de n millions de pixels</w:t>
-      </w:r>
-      <w:r>
-        <w:br/>
-        <w:t xml:space="preserve">en anglais : </w:t>
-      </w:r>
-      <w:proofErr w:type="spellStart"/>
-      <w:r>
-        <w:t>def</w:t>
-      </w:r>
-      <w:proofErr w:type="spellEnd"/>
-      <w:r>
-        <w:t xml:space="preserve"> = résolution</w:t>
+        <w:t xml:space="preserve"> retenir : caméra ou écran ayant une def de n millions de pixels</w:t>
+      </w:r>
+      <w:r>
+        <w:br/>
+        <w:t>en anglais : def = résolution</w:t>
       </w:r>
       <w:r>
         <w:br/>
@@ -699,28 +620,12 @@
       </w:pPr>
       <w:r>
         <w:lastRenderedPageBreak/>
-        <w:t>Les modes « i » (</w:t>
-      </w:r>
-      <w:proofErr w:type="spellStart"/>
-      <w:r>
-        <w:t>interlaced</w:t>
-      </w:r>
-      <w:proofErr w:type="spellEnd"/>
-      <w:r>
-        <w:t>) vs « p »</w:t>
-      </w:r>
-    </w:p>
-    <w:p>
-      <w:r>
-        <w:t xml:space="preserve">Le « 1080 i » = 16/9 entrelacé (= le dual </w:t>
-      </w:r>
-      <w:proofErr w:type="spellStart"/>
-      <w:r>
-        <w:t>channel</w:t>
-      </w:r>
-      <w:proofErr w:type="spellEnd"/>
-      <w:r>
-        <w:t xml:space="preserve"> est pour l’info)</w:t>
+        <w:t>Les modes « i » (interlaced) vs « p »</w:t>
+      </w:r>
+    </w:p>
+    <w:p>
+      <w:r>
+        <w:t>Le « 1080 i » = 16/9 entrelacé (= le dual channel est pour l’info)</w:t>
       </w:r>
       <w:r>
         <w:br/>
@@ -806,15 +711,7 @@
     </w:p>
     <w:p>
       <w:r>
-        <w:t>A définition égale, si on change la taille de l’</w:t>
-      </w:r>
-      <w:proofErr w:type="spellStart"/>
-      <w:r>
-        <w:t>ecran</w:t>
-      </w:r>
-      <w:proofErr w:type="spellEnd"/>
-      <w:r>
-        <w:t xml:space="preserve"> on modifie la qualité. Ce rapport est la résolution.</w:t>
+        <w:t>A définition égale, si on change la taille de l’ecran on modifie la qualité. Ce rapport est la résolution.</w:t>
       </w:r>
       <w:r>
         <w:br/>
@@ -822,43 +719,11 @@
       </w:r>
       <w:r>
         <w:br/>
-        <w:t xml:space="preserve">nb de pixels par ponce – ppp (pixel per </w:t>
-      </w:r>
-      <w:proofErr w:type="spellStart"/>
-      <w:r>
-        <w:t>inch</w:t>
-      </w:r>
-      <w:proofErr w:type="spellEnd"/>
-      <w:r>
-        <w:t xml:space="preserve">) – ou de points par pouce – </w:t>
-      </w:r>
-      <w:proofErr w:type="spellStart"/>
-      <w:r>
-        <w:t>dpp</w:t>
-      </w:r>
-      <w:proofErr w:type="spellEnd"/>
-      <w:r>
-        <w:t xml:space="preserve"> (dot per </w:t>
-      </w:r>
-      <w:proofErr w:type="spellStart"/>
-      <w:r>
-        <w:t>inch</w:t>
-      </w:r>
-      <w:proofErr w:type="spellEnd"/>
-      <w:r>
-        <w:t>)</w:t>
-      </w:r>
-      <w:r>
-        <w:br/>
-        <w:t xml:space="preserve">exemple : un </w:t>
-      </w:r>
-      <w:proofErr w:type="spellStart"/>
-      <w:r>
-        <w:t>ecran</w:t>
-      </w:r>
-      <w:proofErr w:type="spellEnd"/>
-      <w:r>
-        <w:t xml:space="preserve"> LCD full-HD de 50 pouces de large comptera donc 1920 pixels pour 50 pouces, donc une résolution de 38 ppp.</w:t>
+        <w:t>nb de pixels par ponce – ppp (pixel per inch) – ou de points par pouce – dpp (dot per inch)</w:t>
+      </w:r>
+      <w:r>
+        <w:br/>
+        <w:t>exemple : un ecran LCD full-HD de 50 pouces de large comptera donc 1920 pixels pour 50 pouces, donc une résolution de 38 ppp.</w:t>
       </w:r>
       <w:r>
         <w:br/>
@@ -886,27 +751,11 @@
       </w:r>
       <w:r>
         <w:br/>
-        <w:t xml:space="preserve">- fichiers générés aux montages (projets de 4 à 5 min) &lt; 20 </w:t>
-      </w:r>
-      <w:proofErr w:type="spellStart"/>
-      <w:r>
-        <w:t>a</w:t>
-      </w:r>
-      <w:proofErr w:type="spellEnd"/>
-      <w:r>
-        <w:t xml:space="preserve"> 50 Go</w:t>
-      </w:r>
-      <w:r>
-        <w:br/>
-        <w:t xml:space="preserve">- </w:t>
-      </w:r>
-      <w:proofErr w:type="spellStart"/>
-      <w:r>
-        <w:t>a</w:t>
-      </w:r>
-      <w:proofErr w:type="spellEnd"/>
-      <w:r>
-        <w:t xml:space="preserve"> savoir : plus on enregistre avec de la résolution, plus la vitesse d’acquisition est ralentie</w:t>
+        <w:t>- fichiers générés aux montages (projets de 4 à 5 min) &lt; 20 a 50 Go</w:t>
+      </w:r>
+      <w:r>
+        <w:br/>
+        <w:t>- a savoir : plus on enregistre avec de la résolution, plus la vitesse d’acquisition est ralentie</w:t>
       </w:r>
       <w:r>
         <w:br/>
@@ -914,27 +763,11 @@
       </w:r>
       <w:r>
         <w:br/>
-        <w:t xml:space="preserve">sur les cam, si on augmente la </w:t>
-      </w:r>
-      <w:proofErr w:type="spellStart"/>
-      <w:r>
-        <w:t>réso</w:t>
-      </w:r>
-      <w:proofErr w:type="spellEnd"/>
-      <w:r>
-        <w:t xml:space="preserve"> on diminue la vitesse d’acquisition et inversement</w:t>
-      </w:r>
-      <w:r>
-        <w:br/>
-        <w:t xml:space="preserve">120 </w:t>
-      </w:r>
-      <w:proofErr w:type="spellStart"/>
-      <w:r>
-        <w:t>ips</w:t>
-      </w:r>
-      <w:proofErr w:type="spellEnd"/>
-      <w:r>
-        <w:t xml:space="preserve"> implique souvent full HD et pas 4K</w:t>
+        <w:t>sur les cam, si on augmente la réso on diminue la vitesse d’acquisition et inversement</w:t>
+      </w:r>
+      <w:r>
+        <w:br/>
+        <w:t>120 ips implique souvent full HD et pas 4K</w:t>
       </w:r>
       <w:r>
         <w:br/>
@@ -945,25 +778,12 @@
         <w:pStyle w:val="Heading3"/>
       </w:pPr>
       <w:r>
-        <w:t xml:space="preserve">Pourquoi pas en </w:t>
-      </w:r>
-      <w:proofErr w:type="spellStart"/>
-      <w:r>
-        <w:t>raw</w:t>
-      </w:r>
-      <w:proofErr w:type="spellEnd"/>
-      <w:r>
-        <w:t> ?</w:t>
-      </w:r>
-    </w:p>
-    <w:p>
-      <w:proofErr w:type="spellStart"/>
-      <w:r>
-        <w:t>RaW</w:t>
-      </w:r>
-      <w:proofErr w:type="spellEnd"/>
-      <w:r>
-        <w:t> : fichiers bruts, ok pour la photo</w:t>
+        <w:t>Pourquoi pas en raw ?</w:t>
+      </w:r>
+    </w:p>
+    <w:p>
+      <w:r>
+        <w:t>RaW : fichiers bruts, ok pour la photo</w:t>
       </w:r>
       <w:r>
         <w:br/>
@@ -1016,27 +836,11 @@
       </w:r>
       <w:r>
         <w:br/>
-        <w:t xml:space="preserve">soit un </w:t>
-      </w:r>
-      <w:proofErr w:type="spellStart"/>
-      <w:r>
-        <w:t>ecran</w:t>
-      </w:r>
-      <w:proofErr w:type="spellEnd"/>
-      <w:r>
-        <w:t xml:space="preserve"> au label « full HD » calculer ses dimensions :</w:t>
-      </w:r>
-      <w:r>
-        <w:br/>
-        <w:t>Hauteur de l’</w:t>
-      </w:r>
-      <w:proofErr w:type="spellStart"/>
-      <w:r>
-        <w:t>ecran</w:t>
-      </w:r>
-      <w:proofErr w:type="spellEnd"/>
-      <w:r>
-        <w:t xml:space="preserve"> -&gt; 275 mm</w:t>
+        <w:t>soit un ecran au label « full HD » calculer ses dimensions :</w:t>
+      </w:r>
+      <w:r>
+        <w:br/>
+        <w:t>Hauteur de l’ecran -&gt; 275 mm</w:t>
       </w:r>
       <w:r>
         <w:br/>
@@ -1057,15 +861,7 @@
       </w:r>
       <w:r>
         <w:br/>
-        <w:t xml:space="preserve">Hauteur </w:t>
-      </w:r>
-      <w:proofErr w:type="spellStart"/>
-      <w:r>
-        <w:t>ecran</w:t>
-      </w:r>
-      <w:proofErr w:type="spellEnd"/>
-      <w:r>
-        <w:t xml:space="preserve"> -&gt; 486 mm</w:t>
+        <w:t>Hauteur ecran -&gt; 486 mm</w:t>
       </w:r>
       <w:r>
         <w:br/>
@@ -1086,13 +882,8 @@
     </w:p>
     <w:p>
       <w:r>
-        <w:t xml:space="preserve">Picture </w:t>
-      </w:r>
-      <w:proofErr w:type="spellStart"/>
-      <w:r>
-        <w:t>Element</w:t>
-      </w:r>
-      <w:proofErr w:type="spellEnd"/>
+        <w:t>Picture Element</w:t>
+      </w:r>
       <w:r>
         <w:br/>
         <w:t>Plus petit élément d’image enregistrée et d’affichage de cette image</w:t>
@@ -1165,6 +956,327 @@
     <w:p>
       <w:r>
         <w:t>Oui</w:t>
+      </w:r>
+    </w:p>
+    <w:p>
+      <w:pPr>
+        <w:pStyle w:val="Heading3"/>
+      </w:pPr>
+      <w:r>
+        <w:t>Ce qui compose une image</w:t>
+      </w:r>
+    </w:p>
+    <w:p>
+      <w:r>
+        <w:t>L’espace</w:t>
+      </w:r>
+      <w:r>
+        <w:br/>
+        <w:t>La ligne</w:t>
+      </w:r>
+      <w:r>
+        <w:br/>
+        <w:t>La forme</w:t>
+      </w:r>
+      <w:r>
+        <w:br/>
+        <w:t>Le ton</w:t>
+      </w:r>
+      <w:r>
+        <w:br/>
+        <w:t>La couleur</w:t>
+      </w:r>
+      <w:r>
+        <w:br/>
+        <w:t>Le mouvement</w:t>
+      </w:r>
+      <w:r>
+        <w:br/>
+        <w:t>Le rythme</w:t>
+      </w:r>
+    </w:p>
+    <w:p>
+      <w:pPr>
+        <w:pStyle w:val="Heading3"/>
+      </w:pPr>
+      <w:r>
+        <w:t>3 types de mouvement en vidéo</w:t>
+      </w:r>
+    </w:p>
+    <w:p>
+      <w:pPr>
+        <w:pStyle w:val="ListParagraph"/>
+        <w:numPr>
+          <w:ilvl w:val="0"/>
+          <w:numId w:val="8"/>
+        </w:numPr>
+      </w:pPr>
+      <w:r>
+        <w:t>Mouvement de l’objet filmé</w:t>
+      </w:r>
+    </w:p>
+    <w:p>
+      <w:pPr>
+        <w:pStyle w:val="ListParagraph"/>
+        <w:numPr>
+          <w:ilvl w:val="0"/>
+          <w:numId w:val="8"/>
+        </w:numPr>
+      </w:pPr>
+      <w:r>
+        <w:t>Mouvement de la caméra</w:t>
+      </w:r>
+    </w:p>
+    <w:p>
+      <w:pPr>
+        <w:pStyle w:val="ListParagraph"/>
+        <w:numPr>
+          <w:ilvl w:val="0"/>
+          <w:numId w:val="8"/>
+        </w:numPr>
+      </w:pPr>
+      <w:r>
+        <w:t>Mouvement de l’œil devant l’écran</w:t>
+      </w:r>
+    </w:p>
+    <w:p>
+      <w:pPr>
+        <w:pStyle w:val="Heading3"/>
+      </w:pPr>
+      <w:r>
+        <w:t>7 mouvements de caméra</w:t>
+      </w:r>
+    </w:p>
+    <w:p>
+      <w:pPr>
+        <w:pStyle w:val="ListParagraph"/>
+        <w:numPr>
+          <w:ilvl w:val="0"/>
+          <w:numId w:val="8"/>
+        </w:numPr>
+      </w:pPr>
+      <w:r>
+        <w:t>Panotage horizontal</w:t>
+      </w:r>
+    </w:p>
+    <w:p>
+      <w:pPr>
+        <w:pStyle w:val="ListParagraph"/>
+        <w:numPr>
+          <w:ilvl w:val="0"/>
+          <w:numId w:val="8"/>
+        </w:numPr>
+      </w:pPr>
+      <w:r>
+        <w:t>Panotage vertical</w:t>
+      </w:r>
+    </w:p>
+    <w:p>
+      <w:pPr>
+        <w:pStyle w:val="ListParagraph"/>
+        <w:numPr>
+          <w:ilvl w:val="0"/>
+          <w:numId w:val="8"/>
+        </w:numPr>
+      </w:pPr>
+      <w:r>
+        <w:t>Roll</w:t>
+      </w:r>
+    </w:p>
+    <w:p>
+      <w:pPr>
+        <w:pStyle w:val="ListParagraph"/>
+        <w:numPr>
+          <w:ilvl w:val="0"/>
+          <w:numId w:val="8"/>
+        </w:numPr>
+      </w:pPr>
+      <w:r>
+        <w:lastRenderedPageBreak/>
+        <w:t xml:space="preserve">Travelling </w:t>
+      </w:r>
+      <w:r>
+        <w:t>a</w:t>
+      </w:r>
+      <w:r>
+        <w:t>vt / arr / zoom</w:t>
+      </w:r>
+    </w:p>
+    <w:p>
+      <w:pPr>
+        <w:pStyle w:val="ListParagraph"/>
+        <w:numPr>
+          <w:ilvl w:val="0"/>
+          <w:numId w:val="8"/>
+        </w:numPr>
+      </w:pPr>
+      <w:r>
+        <w:t>Travelling latéral</w:t>
+      </w:r>
+    </w:p>
+    <w:p>
+      <w:pPr>
+        <w:pStyle w:val="ListParagraph"/>
+        <w:numPr>
+          <w:ilvl w:val="0"/>
+          <w:numId w:val="8"/>
+        </w:numPr>
+      </w:pPr>
+      <w:r>
+        <w:t>Travelling vertical</w:t>
+      </w:r>
+    </w:p>
+    <w:p>
+      <w:pPr>
+        <w:pStyle w:val="ListParagraph"/>
+        <w:numPr>
+          <w:ilvl w:val="0"/>
+          <w:numId w:val="8"/>
+        </w:numPr>
+      </w:pPr>
+      <w:r>
+        <w:t>Travelling courbe</w:t>
+      </w:r>
+    </w:p>
+    <w:p>
+      <w:pPr>
+        <w:pStyle w:val="Heading3"/>
+      </w:pPr>
+      <w:r>
+        <w:t>Le mouvement est relatif</w:t>
+      </w:r>
+    </w:p>
+    <w:p>
+      <w:pPr>
+        <w:pStyle w:val="ListParagraph"/>
+        <w:numPr>
+          <w:ilvl w:val="0"/>
+          <w:numId w:val="8"/>
+        </w:numPr>
+      </w:pPr>
+      <w:r>
+        <w:t>Travelling latéral sur perso en déplacement latéral Modif focale : 28mm bouge peu / 110mm : bouge ++</w:t>
+      </w:r>
+    </w:p>
+    <w:p>
+      <w:pPr>
+        <w:pStyle w:val="ListParagraph"/>
+        <w:numPr>
+          <w:ilvl w:val="0"/>
+          <w:numId w:val="8"/>
+        </w:numPr>
+      </w:pPr>
+      <w:r>
+        <w:t>Absence de fond (mouvement relatif atténué)</w:t>
+      </w:r>
+    </w:p>
+    <w:p>
+      <w:pPr>
+        <w:pStyle w:val="ListParagraph"/>
+        <w:numPr>
+          <w:ilvl w:val="0"/>
+          <w:numId w:val="8"/>
+        </w:numPr>
+      </w:pPr>
+      <w:r>
+        <w:t>Ralenti / accéléré</w:t>
+      </w:r>
+    </w:p>
+    <w:p>
+      <w:pPr>
+        <w:pStyle w:val="Heading3"/>
+      </w:pPr>
+      <w:r>
+        <w:t>Le plan et le cadrage</w:t>
+      </w:r>
+    </w:p>
+    <w:p>
+      <w:r>
+        <w:t xml:space="preserve">Le plan = ce qu’on verra à l’écran </w:t>
+      </w:r>
+      <w:r>
+        <w:rPr>
+          <w:color w:val="00B0F0"/>
+        </w:rPr>
+        <w:t>(R)</w:t>
+      </w:r>
+    </w:p>
+    <w:p>
+      <w:pPr>
+        <w:rPr>
+          <w:color w:val="00B0F0"/>
+        </w:rPr>
+      </w:pPr>
+      <w:r>
+        <w:rPr>
+          <w:color w:val="FF0000"/>
+        </w:rPr>
+        <w:t>Intervalle entre « moteur » et « coupez »</w:t>
+      </w:r>
+      <w:r>
+        <w:t xml:space="preserve"> </w:t>
+      </w:r>
+      <w:r>
+        <w:rPr>
+          <w:color w:val="00B0F0"/>
+        </w:rPr>
+        <w:t>(T)</w:t>
+      </w:r>
+    </w:p>
+    <w:p>
+      <w:pPr>
+        <w:pStyle w:val="Heading3"/>
+      </w:pPr>
+      <w:r>
+        <w:t>Plans et séquence</w:t>
+      </w:r>
+    </w:p>
+    <w:p>
+      <w:pPr>
+        <w:pStyle w:val="ListParagraph"/>
+        <w:numPr>
+          <w:ilvl w:val="0"/>
+          <w:numId w:val="8"/>
+        </w:numPr>
+      </w:pPr>
+      <w:r>
+        <w:t>Séquence = succession de plans unifiés par quelque chose</w:t>
+      </w:r>
+    </w:p>
+    <w:p>
+      <w:pPr>
+        <w:pStyle w:val="ListParagraph"/>
+        <w:numPr>
+          <w:ilvl w:val="0"/>
+          <w:numId w:val="8"/>
+        </w:numPr>
+      </w:pPr>
+      <w:r>
+        <w:t>Pré-prod = le shooting script est un découpage technique fait en séquences (découpage séquentiel) = tous les plans prévus dans un même lieu (Nom séquence écrit sur le clap)</w:t>
+      </w:r>
+    </w:p>
+    <w:p>
+      <w:pPr>
+        <w:pStyle w:val="ListParagraph"/>
+        <w:numPr>
+          <w:ilvl w:val="0"/>
+          <w:numId w:val="8"/>
+        </w:numPr>
+      </w:pPr>
+      <w:r>
+        <w:t>Plan séquence : n’est pas une succession de plans (no cut)</w:t>
+      </w:r>
+    </w:p>
+    <w:p>
+      <w:pPr>
+        <w:pStyle w:val="ListParagraph"/>
+        <w:numPr>
+          <w:ilvl w:val="0"/>
+          <w:numId w:val="8"/>
+        </w:numPr>
+      </w:pPr>
+      <w:r>
+        <w:t>Tourner en longues séquences fait perdre du temps en post-prod (préférer des séquences courtes)</w:t>
       </w:r>
     </w:p>
     <w:sectPr>
@@ -1180,6 +1292,119 @@
 <file path=word/numbering.xml><?xml version="1.0" encoding="utf-8"?>
 <w:numbering xmlns:wpc="http://schemas.microsoft.com/office/word/2010/wordprocessingCanvas" xmlns:cx="http://schemas.microsoft.com/office/drawing/2014/chartex" xmlns:cx1="http://schemas.microsoft.com/office/drawing/2015/9/8/chartex" xmlns:cx2="http://schemas.microsoft.com/office/drawing/2015/10/21/chartex" xmlns:cx3="http://schemas.microsoft.com/office/drawing/2016/5/9/chartex" xmlns:cx4="http://schemas.microsoft.com/office/drawing/2016/5/10/chartex" xmlns:cx5="http://schemas.microsoft.com/office/drawing/2016/5/11/chartex" xmlns:cx6="http://schemas.microsoft.com/office/drawing/2016/5/12/chartex" xmlns:cx7="http://schemas.microsoft.com/office/drawing/2016/5/13/chartex" xmlns:cx8="http://schemas.microsoft.com/office/drawing/2016/5/14/chartex" xmlns:mc="http://schemas.openxmlformats.org/markup-compatibility/2006" xmlns:aink="http://schemas.microsoft.com/office/drawing/2016/ink" xmlns:am3d="http://schemas.microsoft.com/office/drawing/2017/model3d" xmlns:o="urn:schemas-microsoft-com:office:office" xmlns:oel="http://schemas.microsoft.com/office/2019/extlst" xmlns:r="http://schemas.openxmlformats.org/officeDocument/2006/relationships" xmlns:m="http://schemas.openxmlformats.org/officeDocument/2006/math" xmlns:v="urn:schemas-microsoft-com:vml" xmlns:wp14="http://schemas.microsoft.com/office/word/2010/wordprocessingDrawing" xmlns:wp="http://schemas.openxmlformats.org/drawingml/2006/wordprocessingDrawing" xmlns:w10="urn:schemas-microsoft-com:office:word" xmlns:w="http://schemas.openxmlformats.org/wordprocessingml/2006/main" xmlns:w14="http://schemas.microsoft.com/office/word/2010/wordml" xmlns:w15="http://schemas.microsoft.com/office/word/2012/wordml" xmlns:w16cex="http://schemas.microsoft.com/office/word/2018/wordml/cex" xmlns:w16cid="http://schemas.microsoft.com/office/word/2016/wordml/cid" xmlns:w16="http://schemas.microsoft.com/office/word/2018/wordml" xmlns:w16sdtdh="http://schemas.microsoft.com/office/word/2020/wordml/sdtdatahash" xmlns:w16se="http://schemas.microsoft.com/office/word/2015/wordml/symex" xmlns:wpg="http://schemas.microsoft.com/office/word/2010/wordprocessingGroup" xmlns:wpi="http://schemas.microsoft.com/office/word/2010/wordprocessingInk" xmlns:wne="http://schemas.microsoft.com/office/word/2006/wordml" xmlns:wps="http://schemas.microsoft.com/office/word/2010/wordprocessingShape" mc:Ignorable="w14 w15 w16se w16cid w16 w16cex w16sdtdh wp14">
   <w:abstractNum w:abstractNumId="0" w15:restartNumberingAfterBreak="0">
+    <w:nsid w:val="08543A8D"/>
+    <w:multiLevelType w:val="hybridMultilevel"/>
+    <w:tmpl w:val="3CFE6982"/>
+    <w:lvl w:ilvl="0" w:tplc="F99678EA">
+      <w:start w:val="3"/>
+      <w:numFmt w:val="bullet"/>
+      <w:lvlText w:val="-"/>
+      <w:lvlJc w:val="left"/>
+      <w:pPr>
+        <w:ind w:left="720" w:hanging="360"/>
+      </w:pPr>
+      <w:rPr>
+        <w:rFonts w:ascii="Calibri" w:eastAsiaTheme="minorEastAsia" w:hAnsi="Calibri" w:cs="Calibri" w:hint="default"/>
+      </w:rPr>
+    </w:lvl>
+    <w:lvl w:ilvl="1" w:tplc="040C0003" w:tentative="1">
+      <w:start w:val="1"/>
+      <w:numFmt w:val="bullet"/>
+      <w:lvlText w:val="o"/>
+      <w:lvlJc w:val="left"/>
+      <w:pPr>
+        <w:ind w:left="1440" w:hanging="360"/>
+      </w:pPr>
+      <w:rPr>
+        <w:rFonts w:ascii="Courier New" w:hAnsi="Courier New" w:cs="Courier New" w:hint="default"/>
+      </w:rPr>
+    </w:lvl>
+    <w:lvl w:ilvl="2" w:tplc="040C0005" w:tentative="1">
+      <w:start w:val="1"/>
+      <w:numFmt w:val="bullet"/>
+      <w:lvlText w:val=""/>
+      <w:lvlJc w:val="left"/>
+      <w:pPr>
+        <w:ind w:left="2160" w:hanging="360"/>
+      </w:pPr>
+      <w:rPr>
+        <w:rFonts w:ascii="Wingdings" w:hAnsi="Wingdings" w:hint="default"/>
+      </w:rPr>
+    </w:lvl>
+    <w:lvl w:ilvl="3" w:tplc="040C0001" w:tentative="1">
+      <w:start w:val="1"/>
+      <w:numFmt w:val="bullet"/>
+      <w:lvlText w:val=""/>
+      <w:lvlJc w:val="left"/>
+      <w:pPr>
+        <w:ind w:left="2880" w:hanging="360"/>
+      </w:pPr>
+      <w:rPr>
+        <w:rFonts w:ascii="Symbol" w:hAnsi="Symbol" w:hint="default"/>
+      </w:rPr>
+    </w:lvl>
+    <w:lvl w:ilvl="4" w:tplc="040C0003" w:tentative="1">
+      <w:start w:val="1"/>
+      <w:numFmt w:val="bullet"/>
+      <w:lvlText w:val="o"/>
+      <w:lvlJc w:val="left"/>
+      <w:pPr>
+        <w:ind w:left="3600" w:hanging="360"/>
+      </w:pPr>
+      <w:rPr>
+        <w:rFonts w:ascii="Courier New" w:hAnsi="Courier New" w:cs="Courier New" w:hint="default"/>
+      </w:rPr>
+    </w:lvl>
+    <w:lvl w:ilvl="5" w:tplc="040C0005" w:tentative="1">
+      <w:start w:val="1"/>
+      <w:numFmt w:val="bullet"/>
+      <w:lvlText w:val=""/>
+      <w:lvlJc w:val="left"/>
+      <w:pPr>
+        <w:ind w:left="4320" w:hanging="360"/>
+      </w:pPr>
+      <w:rPr>
+        <w:rFonts w:ascii="Wingdings" w:hAnsi="Wingdings" w:hint="default"/>
+      </w:rPr>
+    </w:lvl>
+    <w:lvl w:ilvl="6" w:tplc="040C0001" w:tentative="1">
+      <w:start w:val="1"/>
+      <w:numFmt w:val="bullet"/>
+      <w:lvlText w:val=""/>
+      <w:lvlJc w:val="left"/>
+      <w:pPr>
+        <w:ind w:left="5040" w:hanging="360"/>
+      </w:pPr>
+      <w:rPr>
+        <w:rFonts w:ascii="Symbol" w:hAnsi="Symbol" w:hint="default"/>
+      </w:rPr>
+    </w:lvl>
+    <w:lvl w:ilvl="7" w:tplc="040C0003" w:tentative="1">
+      <w:start w:val="1"/>
+      <w:numFmt w:val="bullet"/>
+      <w:lvlText w:val="o"/>
+      <w:lvlJc w:val="left"/>
+      <w:pPr>
+        <w:ind w:left="5760" w:hanging="360"/>
+      </w:pPr>
+      <w:rPr>
+        <w:rFonts w:ascii="Courier New" w:hAnsi="Courier New" w:cs="Courier New" w:hint="default"/>
+      </w:rPr>
+    </w:lvl>
+    <w:lvl w:ilvl="8" w:tplc="040C0005" w:tentative="1">
+      <w:start w:val="1"/>
+      <w:numFmt w:val="bullet"/>
+      <w:lvlText w:val=""/>
+      <w:lvlJc w:val="left"/>
+      <w:pPr>
+        <w:ind w:left="6480" w:hanging="360"/>
+      </w:pPr>
+      <w:rPr>
+        <w:rFonts w:ascii="Wingdings" w:hAnsi="Wingdings" w:hint="default"/>
+      </w:rPr>
+    </w:lvl>
+  </w:abstractNum>
+  <w:abstractNum w:abstractNumId="1" w15:restartNumberingAfterBreak="0">
     <w:nsid w:val="0DEF3E8D"/>
     <w:multiLevelType w:val="hybridMultilevel"/>
     <w:tmpl w:val="4A8AF01E"/>
@@ -1268,7 +1493,7 @@
       </w:pPr>
     </w:lvl>
   </w:abstractNum>
-  <w:abstractNum w:abstractNumId="1" w15:restartNumberingAfterBreak="0">
+  <w:abstractNum w:abstractNumId="2" w15:restartNumberingAfterBreak="0">
     <w:nsid w:val="0F66645F"/>
     <w:multiLevelType w:val="hybridMultilevel"/>
     <w:tmpl w:val="9B7C8880"/>
@@ -1357,7 +1582,7 @@
       </w:pPr>
     </w:lvl>
   </w:abstractNum>
-  <w:abstractNum w:abstractNumId="2" w15:restartNumberingAfterBreak="0">
+  <w:abstractNum w:abstractNumId="3" w15:restartNumberingAfterBreak="0">
     <w:nsid w:val="10802C3D"/>
     <w:multiLevelType w:val="hybridMultilevel"/>
     <w:tmpl w:val="21D41B82"/>
@@ -1470,7 +1695,7 @@
       </w:rPr>
     </w:lvl>
   </w:abstractNum>
-  <w:abstractNum w:abstractNumId="3" w15:restartNumberingAfterBreak="0">
+  <w:abstractNum w:abstractNumId="4" w15:restartNumberingAfterBreak="0">
     <w:nsid w:val="3FBD0171"/>
     <w:multiLevelType w:val="hybridMultilevel"/>
     <w:tmpl w:val="59AEFD92"/>
@@ -1559,7 +1784,7 @@
       </w:pPr>
     </w:lvl>
   </w:abstractNum>
-  <w:abstractNum w:abstractNumId="4" w15:restartNumberingAfterBreak="0">
+  <w:abstractNum w:abstractNumId="5" w15:restartNumberingAfterBreak="0">
     <w:nsid w:val="41853AD3"/>
     <w:multiLevelType w:val="hybridMultilevel"/>
     <w:tmpl w:val="4030DE28"/>
@@ -1648,7 +1873,7 @@
       </w:pPr>
     </w:lvl>
   </w:abstractNum>
-  <w:abstractNum w:abstractNumId="5" w15:restartNumberingAfterBreak="0">
+  <w:abstractNum w:abstractNumId="6" w15:restartNumberingAfterBreak="0">
     <w:nsid w:val="479D2879"/>
     <w:multiLevelType w:val="hybridMultilevel"/>
     <w:tmpl w:val="53368FE8"/>
@@ -1737,7 +1962,7 @@
       </w:pPr>
     </w:lvl>
   </w:abstractNum>
-  <w:abstractNum w:abstractNumId="6" w15:restartNumberingAfterBreak="0">
+  <w:abstractNum w:abstractNumId="7" w15:restartNumberingAfterBreak="0">
     <w:nsid w:val="4F4C6ED3"/>
     <w:multiLevelType w:val="hybridMultilevel"/>
     <w:tmpl w:val="4984CDE6"/>
@@ -1827,25 +2052,28 @@
     </w:lvl>
   </w:abstractNum>
   <w:num w:numId="1" w16cid:durableId="787504121">
-    <w:abstractNumId w:val="0"/>
+    <w:abstractNumId w:val="1"/>
   </w:num>
   <w:num w:numId="2" w16cid:durableId="1587566801">
-    <w:abstractNumId w:val="1"/>
+    <w:abstractNumId w:val="2"/>
   </w:num>
   <w:num w:numId="3" w16cid:durableId="2032949192">
+    <w:abstractNumId w:val="4"/>
+  </w:num>
+  <w:num w:numId="4" w16cid:durableId="1742170207">
+    <w:abstractNumId w:val="6"/>
+  </w:num>
+  <w:num w:numId="5" w16cid:durableId="1431853499">
+    <w:abstractNumId w:val="5"/>
+  </w:num>
+  <w:num w:numId="6" w16cid:durableId="890000715">
+    <w:abstractNumId w:val="7"/>
+  </w:num>
+  <w:num w:numId="7" w16cid:durableId="2115326210">
     <w:abstractNumId w:val="3"/>
   </w:num>
-  <w:num w:numId="4" w16cid:durableId="1742170207">
-    <w:abstractNumId w:val="5"/>
-  </w:num>
-  <w:num w:numId="5" w16cid:durableId="1431853499">
-    <w:abstractNumId w:val="4"/>
-  </w:num>
-  <w:num w:numId="6" w16cid:durableId="890000715">
-    <w:abstractNumId w:val="6"/>
-  </w:num>
-  <w:num w:numId="7" w16cid:durableId="2115326210">
-    <w:abstractNumId w:val="2"/>
+  <w:num w:numId="8" w16cid:durableId="1847210660">
+    <w:abstractNumId w:val="0"/>
   </w:num>
 </w:numbering>
 </file>
@@ -2248,7 +2476,7 @@
   <w:style w:type="paragraph" w:default="1" w:styleId="Normal">
     <w:name w:val="Normal"/>
     <w:qFormat/>
-    <w:rsid w:val="00B764CC"/>
+    <w:rsid w:val="008843C5"/>
   </w:style>
   <w:style w:type="paragraph" w:styleId="Heading1">
     <w:name w:val="heading 1"/>
@@ -2257,7 +2485,7 @@
     <w:link w:val="Heading1Char"/>
     <w:uiPriority w:val="9"/>
     <w:qFormat/>
-    <w:rsid w:val="00B764CC"/>
+    <w:rsid w:val="008843C5"/>
     <w:pPr>
       <w:keepNext/>
       <w:keepLines/>
@@ -2279,7 +2507,7 @@
     <w:uiPriority w:val="9"/>
     <w:unhideWhenUsed/>
     <w:qFormat/>
-    <w:rsid w:val="00B764CC"/>
+    <w:rsid w:val="008843C5"/>
     <w:pPr>
       <w:keepNext/>
       <w:keepLines/>
@@ -2301,7 +2529,7 @@
     <w:uiPriority w:val="9"/>
     <w:unhideWhenUsed/>
     <w:qFormat/>
-    <w:rsid w:val="00B764CC"/>
+    <w:rsid w:val="008843C5"/>
     <w:pPr>
       <w:keepNext/>
       <w:keepLines/>
@@ -2324,7 +2552,7 @@
     <w:semiHidden/>
     <w:unhideWhenUsed/>
     <w:qFormat/>
-    <w:rsid w:val="00B764CC"/>
+    <w:rsid w:val="008843C5"/>
     <w:pPr>
       <w:keepNext/>
       <w:keepLines/>
@@ -2345,7 +2573,7 @@
     <w:semiHidden/>
     <w:unhideWhenUsed/>
     <w:qFormat/>
-    <w:rsid w:val="00B764CC"/>
+    <w:rsid w:val="008843C5"/>
     <w:pPr>
       <w:keepNext/>
       <w:keepLines/>
@@ -2365,7 +2593,7 @@
     <w:semiHidden/>
     <w:unhideWhenUsed/>
     <w:qFormat/>
-    <w:rsid w:val="00B764CC"/>
+    <w:rsid w:val="008843C5"/>
     <w:pPr>
       <w:keepNext/>
       <w:keepLines/>
@@ -2385,7 +2613,7 @@
     <w:semiHidden/>
     <w:unhideWhenUsed/>
     <w:qFormat/>
-    <w:rsid w:val="00B764CC"/>
+    <w:rsid w:val="008843C5"/>
     <w:pPr>
       <w:keepNext/>
       <w:keepLines/>
@@ -2408,7 +2636,7 @@
     <w:semiHidden/>
     <w:unhideWhenUsed/>
     <w:qFormat/>
-    <w:rsid w:val="00B764CC"/>
+    <w:rsid w:val="008843C5"/>
     <w:pPr>
       <w:keepNext/>
       <w:keepLines/>
@@ -2430,7 +2658,7 @@
     <w:semiHidden/>
     <w:unhideWhenUsed/>
     <w:qFormat/>
-    <w:rsid w:val="00B764CC"/>
+    <w:rsid w:val="008843C5"/>
     <w:pPr>
       <w:keepNext/>
       <w:keepLines/>
@@ -2478,7 +2706,7 @@
     <w:basedOn w:val="DefaultParagraphFont"/>
     <w:link w:val="Heading1"/>
     <w:uiPriority w:val="9"/>
-    <w:rsid w:val="00B764CC"/>
+    <w:rsid w:val="008843C5"/>
     <w:rPr>
       <w:rFonts w:asciiTheme="majorHAnsi" w:eastAsiaTheme="majorEastAsia" w:hAnsiTheme="majorHAnsi" w:cstheme="majorBidi"/>
       <w:color w:val="864EA8" w:themeColor="accent1" w:themeShade="BF"/>
@@ -2491,7 +2719,7 @@
     <w:basedOn w:val="DefaultParagraphFont"/>
     <w:link w:val="Heading2"/>
     <w:uiPriority w:val="9"/>
-    <w:rsid w:val="00B764CC"/>
+    <w:rsid w:val="008843C5"/>
     <w:rPr>
       <w:rFonts w:asciiTheme="majorHAnsi" w:eastAsiaTheme="majorEastAsia" w:hAnsiTheme="majorHAnsi" w:cstheme="majorBidi"/>
       <w:color w:val="864EA8" w:themeColor="accent1" w:themeShade="BF"/>
@@ -2504,7 +2732,7 @@
     <w:basedOn w:val="DefaultParagraphFont"/>
     <w:link w:val="Heading3"/>
     <w:uiPriority w:val="9"/>
-    <w:rsid w:val="00B764CC"/>
+    <w:rsid w:val="008843C5"/>
     <w:rPr>
       <w:rFonts w:asciiTheme="majorHAnsi" w:eastAsiaTheme="majorEastAsia" w:hAnsiTheme="majorHAnsi" w:cstheme="majorBidi"/>
       <w:color w:val="593470" w:themeColor="accent1" w:themeShade="80"/>
@@ -2518,7 +2746,7 @@
     <w:link w:val="Heading4"/>
     <w:uiPriority w:val="9"/>
     <w:semiHidden/>
-    <w:rsid w:val="00B764CC"/>
+    <w:rsid w:val="008843C5"/>
     <w:rPr>
       <w:i/>
       <w:iCs/>
@@ -2530,7 +2758,7 @@
     <w:link w:val="Heading5"/>
     <w:uiPriority w:val="9"/>
     <w:semiHidden/>
-    <w:rsid w:val="00B764CC"/>
+    <w:rsid w:val="008843C5"/>
     <w:rPr>
       <w:color w:val="864EA8" w:themeColor="accent1" w:themeShade="BF"/>
     </w:rPr>
@@ -2541,7 +2769,7 @@
     <w:link w:val="Heading6"/>
     <w:uiPriority w:val="9"/>
     <w:semiHidden/>
-    <w:rsid w:val="00B764CC"/>
+    <w:rsid w:val="008843C5"/>
     <w:rPr>
       <w:color w:val="593470" w:themeColor="accent1" w:themeShade="80"/>
     </w:rPr>
@@ -2552,7 +2780,7 @@
     <w:link w:val="Heading7"/>
     <w:uiPriority w:val="9"/>
     <w:semiHidden/>
-    <w:rsid w:val="00B764CC"/>
+    <w:rsid w:val="008843C5"/>
     <w:rPr>
       <w:rFonts w:asciiTheme="majorHAnsi" w:eastAsiaTheme="majorEastAsia" w:hAnsiTheme="majorHAnsi" w:cstheme="majorBidi"/>
       <w:i/>
@@ -2566,7 +2794,7 @@
     <w:link w:val="Heading8"/>
     <w:uiPriority w:val="9"/>
     <w:semiHidden/>
-    <w:rsid w:val="00B764CC"/>
+    <w:rsid w:val="008843C5"/>
     <w:rPr>
       <w:color w:val="262626" w:themeColor="text1" w:themeTint="D9"/>
       <w:sz w:val="21"/>
@@ -2579,7 +2807,7 @@
     <w:link w:val="Heading9"/>
     <w:uiPriority w:val="9"/>
     <w:semiHidden/>
-    <w:rsid w:val="00B764CC"/>
+    <w:rsid w:val="008843C5"/>
     <w:rPr>
       <w:rFonts w:asciiTheme="majorHAnsi" w:eastAsiaTheme="majorEastAsia" w:hAnsiTheme="majorHAnsi" w:cstheme="majorBidi"/>
       <w:i/>
@@ -2597,7 +2825,7 @@
     <w:semiHidden/>
     <w:unhideWhenUsed/>
     <w:qFormat/>
-    <w:rsid w:val="00B764CC"/>
+    <w:rsid w:val="008843C5"/>
     <w:pPr>
       <w:spacing w:after="200" w:line="240" w:lineRule="auto"/>
     </w:pPr>
@@ -2616,7 +2844,7 @@
     <w:link w:val="TitleChar"/>
     <w:uiPriority w:val="10"/>
     <w:qFormat/>
-    <w:rsid w:val="00B764CC"/>
+    <w:rsid w:val="008843C5"/>
     <w:pPr>
       <w:spacing w:after="0" w:line="240" w:lineRule="auto"/>
       <w:contextualSpacing/>
@@ -2633,7 +2861,7 @@
     <w:basedOn w:val="DefaultParagraphFont"/>
     <w:link w:val="Title"/>
     <w:uiPriority w:val="10"/>
-    <w:rsid w:val="00B764CC"/>
+    <w:rsid w:val="008843C5"/>
     <w:rPr>
       <w:rFonts w:asciiTheme="majorHAnsi" w:eastAsiaTheme="majorEastAsia" w:hAnsiTheme="majorHAnsi" w:cstheme="majorBidi"/>
       <w:spacing w:val="-10"/>
@@ -2648,7 +2876,7 @@
     <w:link w:val="SubtitleChar"/>
     <w:uiPriority w:val="11"/>
     <w:qFormat/>
-    <w:rsid w:val="00B764CC"/>
+    <w:rsid w:val="008843C5"/>
     <w:pPr>
       <w:numPr>
         <w:ilvl w:val="1"/>
@@ -2664,7 +2892,7 @@
     <w:basedOn w:val="DefaultParagraphFont"/>
     <w:link w:val="Subtitle"/>
     <w:uiPriority w:val="11"/>
-    <w:rsid w:val="00B764CC"/>
+    <w:rsid w:val="008843C5"/>
     <w:rPr>
       <w:color w:val="5A5A5A" w:themeColor="text1" w:themeTint="A5"/>
       <w:spacing w:val="15"/>
@@ -2675,7 +2903,7 @@
     <w:basedOn w:val="DefaultParagraphFont"/>
     <w:uiPriority w:val="22"/>
     <w:qFormat/>
-    <w:rsid w:val="00B764CC"/>
+    <w:rsid w:val="008843C5"/>
     <w:rPr>
       <w:b/>
       <w:bCs/>
@@ -2687,7 +2915,7 @@
     <w:basedOn w:val="DefaultParagraphFont"/>
     <w:uiPriority w:val="20"/>
     <w:qFormat/>
-    <w:rsid w:val="00B764CC"/>
+    <w:rsid w:val="008843C5"/>
     <w:rPr>
       <w:i/>
       <w:iCs/>
@@ -2698,7 +2926,7 @@
     <w:name w:val="No Spacing"/>
     <w:uiPriority w:val="1"/>
     <w:qFormat/>
-    <w:rsid w:val="00B764CC"/>
+    <w:rsid w:val="008843C5"/>
     <w:pPr>
       <w:spacing w:after="0" w:line="240" w:lineRule="auto"/>
     </w:pPr>
@@ -2710,7 +2938,7 @@
     <w:link w:val="QuoteChar"/>
     <w:uiPriority w:val="29"/>
     <w:qFormat/>
-    <w:rsid w:val="00B764CC"/>
+    <w:rsid w:val="008843C5"/>
     <w:pPr>
       <w:spacing w:before="200"/>
       <w:ind w:left="864" w:right="864"/>
@@ -2726,7 +2954,7 @@
     <w:basedOn w:val="DefaultParagraphFont"/>
     <w:link w:val="Quote"/>
     <w:uiPriority w:val="29"/>
-    <w:rsid w:val="00B764CC"/>
+    <w:rsid w:val="008843C5"/>
     <w:rPr>
       <w:i/>
       <w:iCs/>
@@ -2740,7 +2968,7 @@
     <w:link w:val="IntenseQuoteChar"/>
     <w:uiPriority w:val="30"/>
     <w:qFormat/>
-    <w:rsid w:val="00B764CC"/>
+    <w:rsid w:val="008843C5"/>
     <w:pPr>
       <w:pBdr>
         <w:top w:val="single" w:sz="4" w:space="10" w:color="AD84C6" w:themeColor="accent1"/>
@@ -2761,7 +2989,7 @@
     <w:basedOn w:val="DefaultParagraphFont"/>
     <w:link w:val="IntenseQuote"/>
     <w:uiPriority w:val="30"/>
-    <w:rsid w:val="00B764CC"/>
+    <w:rsid w:val="008843C5"/>
     <w:rPr>
       <w:i/>
       <w:iCs/>
@@ -2773,7 +3001,7 @@
     <w:basedOn w:val="DefaultParagraphFont"/>
     <w:uiPriority w:val="19"/>
     <w:qFormat/>
-    <w:rsid w:val="00B764CC"/>
+    <w:rsid w:val="008843C5"/>
     <w:rPr>
       <w:i/>
       <w:iCs/>
@@ -2785,7 +3013,7 @@
     <w:basedOn w:val="DefaultParagraphFont"/>
     <w:uiPriority w:val="21"/>
     <w:qFormat/>
-    <w:rsid w:val="00B764CC"/>
+    <w:rsid w:val="008843C5"/>
     <w:rPr>
       <w:i/>
       <w:iCs/>
@@ -2797,7 +3025,7 @@
     <w:basedOn w:val="DefaultParagraphFont"/>
     <w:uiPriority w:val="31"/>
     <w:qFormat/>
-    <w:rsid w:val="00B764CC"/>
+    <w:rsid w:val="008843C5"/>
     <w:rPr>
       <w:smallCaps/>
       <w:color w:val="404040" w:themeColor="text1" w:themeTint="BF"/>
@@ -2808,7 +3036,7 @@
     <w:basedOn w:val="DefaultParagraphFont"/>
     <w:uiPriority w:val="32"/>
     <w:qFormat/>
-    <w:rsid w:val="00B764CC"/>
+    <w:rsid w:val="008843C5"/>
     <w:rPr>
       <w:b/>
       <w:bCs/>
@@ -2822,7 +3050,7 @@
     <w:basedOn w:val="DefaultParagraphFont"/>
     <w:uiPriority w:val="33"/>
     <w:qFormat/>
-    <w:rsid w:val="00B764CC"/>
+    <w:rsid w:val="008843C5"/>
     <w:rPr>
       <w:b/>
       <w:bCs/>
@@ -2839,7 +3067,7 @@
     <w:semiHidden/>
     <w:unhideWhenUsed/>
     <w:qFormat/>
-    <w:rsid w:val="00B764CC"/>
+    <w:rsid w:val="008843C5"/>
     <w:pPr>
       <w:outlineLvl w:val="9"/>
     </w:pPr>
@@ -3151,4 +3379,16 @@
     </a:ext>
   </a:extLst>
 </a:theme>
+</file>
+
+<file path=customXml/item1.xml><?xml version="1.0" encoding="utf-8"?>
+<b:Sources xmlns:b="http://schemas.openxmlformats.org/officeDocument/2006/bibliography" xmlns="http://schemas.openxmlformats.org/officeDocument/2006/bibliography" SelectedStyle="\APASixthEditionOfficeOnline.xsl" StyleName="APA" Version="6"/>
+</file>
+
+<file path=customXml/itemProps1.xml><?xml version="1.0" encoding="utf-8"?>
+<ds:datastoreItem xmlns:ds="http://schemas.openxmlformats.org/officeDocument/2006/customXml" ds:itemID="{60DAB4C6-D0D0-4183-AD2E-457512A9E968}">
+  <ds:schemaRefs>
+    <ds:schemaRef ds:uri="http://schemas.openxmlformats.org/officeDocument/2006/bibliography"/>
+  </ds:schemaRefs>
+</ds:datastoreItem>
 </file>